--- a/report.docx
+++ b/report.docx
@@ -166,37 +166,7 @@
         <w:rPr>
           <w:lang w:val="en-GB"/>
         </w:rPr>
-        <w:t>Y</w:t>
-      </w:r>
-      <w:r>
-        <w:rPr>
-          <w:lang w:val="en-GB"/>
-        </w:rPr>
-        <w:t>OLOv5</w:t>
-      </w:r>
-      <w:r>
-        <w:rPr>
-          <w:lang w:val="en-GB"/>
-        </w:rPr>
-        <w:t xml:space="preserve"> </w:t>
-      </w:r>
-      <w:r>
-        <w:rPr>
-          <w:lang w:val="en-GB"/>
-        </w:rPr>
-        <w:t>is a state-of-the-art detector</w:t>
-      </w:r>
-      <w:r>
-        <w:rPr>
-          <w:lang w:val="en-GB"/>
-        </w:rPr>
-        <w:t xml:space="preserve">, it </w:t>
-      </w:r>
-      <w:r>
-        <w:rPr>
-          <w:lang w:val="en-GB"/>
-        </w:rPr>
-        <w:t xml:space="preserve">is based on the </w:t>
+        <w:t xml:space="preserve">YOLOv5 is a state-of-the-art detector, it is based on the </w:t>
       </w:r>
       <w:proofErr w:type="spellStart"/>
       <w:r>
@@ -210,13 +180,7 @@
         <w:rPr>
           <w:lang w:val="en-GB"/>
         </w:rPr>
-        <w:t xml:space="preserve"> framework</w:t>
-      </w:r>
-      <w:r>
-        <w:rPr>
-          <w:lang w:val="en-GB"/>
-        </w:rPr>
-        <w:t xml:space="preserve">. </w:t>
+        <w:t xml:space="preserve"> framework. </w:t>
       </w:r>
       <w:r>
         <w:rPr>
@@ -341,13 +305,7 @@
         <w:rPr>
           <w:lang w:val="en-GB"/>
         </w:rPr>
-        <w:t>Since detection speed is a key factor is SAR operations, we will be testing YOLOv5 as the best compromise between speed and accuracy amongst the YOLO versions.</w:t>
-      </w:r>
-      <w:r>
-        <w:rPr>
-          <w:lang w:val="en-GB"/>
-        </w:rPr>
-        <w:t xml:space="preserve"> </w:t>
+        <w:t xml:space="preserve">Since detection speed is a key factor is SAR operations, we will be testing YOLOv5 as the best compromise between speed and accuracy amongst the YOLO versions. </w:t>
       </w:r>
       <w:r>
         <w:rPr>
@@ -1151,6 +1109,1494 @@
     </w:p>
     <w:p>
       <w:pPr>
+        <w:rPr>
+          <w:lang w:val="en-GB"/>
+        </w:rPr>
+      </w:pPr>
+      <w:r>
+        <w:rPr>
+          <w:lang w:val="en-GB"/>
+        </w:rPr>
+        <w:t>The original dataset we retrieve</w:t>
+      </w:r>
+      <w:r>
+        <w:rPr>
+          <w:lang w:val="en-GB"/>
+        </w:rPr>
+        <w:t>d</w:t>
+      </w:r>
+      <w:r>
+        <w:rPr>
+          <w:lang w:val="en-GB"/>
+        </w:rPr>
+        <w:t xml:space="preserve"> had 5 classes: stands, seated, </w:t>
+      </w:r>
+      <w:r>
+        <w:rPr>
+          <w:lang w:val="en-GB"/>
+        </w:rPr>
+        <w:t>walking, running and laying down. For our work, w</w:t>
+      </w:r>
+      <w:r>
+        <w:rPr>
+          <w:lang w:val="en-GB"/>
+        </w:rPr>
+        <w:t xml:space="preserve">e will only be using one object of type person. </w:t>
+      </w:r>
+      <w:r>
+        <w:rPr>
+          <w:lang w:val="en-GB"/>
+        </w:rPr>
+        <w:t xml:space="preserve">So the first thing to do is to convert the labels from PASCAL VOC to YOLO format (and at the same time merge all objects into the person object). For that we used the website </w:t>
+      </w:r>
+      <w:proofErr w:type="spellStart"/>
+      <w:r>
+        <w:rPr>
+          <w:lang w:val="en-GB"/>
+        </w:rPr>
+        <w:t>Roboflow</w:t>
+      </w:r>
+      <w:proofErr w:type="spellEnd"/>
+      <w:r>
+        <w:rPr>
+          <w:lang w:val="en-GB"/>
+        </w:rPr>
+        <w:t xml:space="preserve"> </w:t>
+      </w:r>
+      <w:r>
+        <w:rPr>
+          <w:lang w:val="en-GB"/>
+        </w:rPr>
+        <w:t>which allows us to change the classes and convert the existing labels.</w:t>
+      </w:r>
+    </w:p>
+    <w:p>
+      <w:pPr>
+        <w:rPr>
+          <w:lang w:val="en-GB"/>
+        </w:rPr>
+      </w:pPr>
+      <w:r>
+        <w:rPr>
+          <w:lang w:val="en-GB"/>
+        </w:rPr>
+        <w:t xml:space="preserve">We then </w:t>
+      </w:r>
+      <w:r>
+        <w:rPr>
+          <w:lang w:val="en-GB"/>
+        </w:rPr>
+        <w:t xml:space="preserve">wrote a python script to check if the conversion went well: the script randomly select an image, then uses the information in the YOLO .txt file to draw the bounding boxes over the image and display it on screen. </w:t>
+      </w:r>
+      <w:r>
+        <w:rPr>
+          <w:lang w:val="en-GB"/>
+        </w:rPr>
+        <w:t xml:space="preserve">This script doesn’t guarantee certainty that all the XML files were converted well but if randomly selected files are conform to YOLO format, we can be almost sure that </w:t>
+      </w:r>
+      <w:proofErr w:type="spellStart"/>
+      <w:r>
+        <w:rPr>
+          <w:lang w:val="en-GB"/>
+        </w:rPr>
+        <w:t>Roboflow</w:t>
+      </w:r>
+      <w:proofErr w:type="spellEnd"/>
+      <w:r>
+        <w:rPr>
+          <w:lang w:val="en-GB"/>
+        </w:rPr>
+        <w:t xml:space="preserve"> generated the other in a same quality.</w:t>
+      </w:r>
+      <w:r>
+        <w:rPr>
+          <w:lang w:val="en-GB"/>
+        </w:rPr>
+        <w:t xml:space="preserve"> </w:t>
+      </w:r>
+      <w:r>
+        <w:rPr>
+          <w:i/>
+          <w:iCs/>
+          <w:lang w:val="en-GB"/>
+        </w:rPr>
+        <w:t>Figure 6</w:t>
+      </w:r>
+      <w:r>
+        <w:rPr>
+          <w:lang w:val="en-GB"/>
+        </w:rPr>
+        <w:t xml:space="preserve"> shows an example of an image with the bounding boxes.</w:t>
+      </w:r>
+    </w:p>
+    <w:p>
+      <w:pPr>
+        <w:jc w:val="center"/>
+        <w:rPr>
+          <w:lang w:val="en-GB"/>
+        </w:rPr>
+      </w:pPr>
+      <w:r>
+        <w:rPr>
+          <w:noProof/>
+          <w:lang w:val="en-GB"/>
+        </w:rPr>
+        <w:drawing>
+          <wp:inline distT="0" distB="0" distL="0" distR="0" wp14:anchorId="456B7C3B" wp14:editId="6FF247EF">
+            <wp:extent cx="3819525" cy="1957338"/>
+            <wp:effectExtent l="0" t="0" r="0" b="5080"/>
+            <wp:docPr id="5" name="Image 5"/>
+            <wp:cNvGraphicFramePr>
+              <a:graphicFrameLocks xmlns:a="http://schemas.openxmlformats.org/drawingml/2006/main" noChangeAspect="1"/>
+            </wp:cNvGraphicFramePr>
+            <a:graphic xmlns:a="http://schemas.openxmlformats.org/drawingml/2006/main">
+              <a:graphicData uri="http://schemas.openxmlformats.org/drawingml/2006/picture">
+                <pic:pic xmlns:pic="http://schemas.openxmlformats.org/drawingml/2006/picture">
+                  <pic:nvPicPr>
+                    <pic:cNvPr id="5" name="Image 5"/>
+                    <pic:cNvPicPr/>
+                  </pic:nvPicPr>
+                  <pic:blipFill>
+                    <a:blip r:embed="rId13" cstate="print">
+                      <a:extLst>
+                        <a:ext uri="{28A0092B-C50C-407E-A947-70E740481C1C}">
+                          <a14:useLocalDpi xmlns:a14="http://schemas.microsoft.com/office/drawing/2010/main" val="0"/>
+                        </a:ext>
+                      </a:extLst>
+                    </a:blip>
+                    <a:stretch>
+                      <a:fillRect/>
+                    </a:stretch>
+                  </pic:blipFill>
+                  <pic:spPr>
+                    <a:xfrm>
+                      <a:off x="0" y="0"/>
+                      <a:ext cx="3827175" cy="1961259"/>
+                    </a:xfrm>
+                    <a:prstGeom prst="rect">
+                      <a:avLst/>
+                    </a:prstGeom>
+                  </pic:spPr>
+                </pic:pic>
+              </a:graphicData>
+            </a:graphic>
+          </wp:inline>
+        </w:drawing>
+      </w:r>
+    </w:p>
+    <w:p>
+      <w:pPr>
+        <w:jc w:val="center"/>
+        <w:rPr>
+          <w:i/>
+          <w:iCs/>
+          <w:u w:val="single"/>
+          <w:lang w:val="en-GB"/>
+        </w:rPr>
+      </w:pPr>
+      <w:r>
+        <w:rPr>
+          <w:i/>
+          <w:iCs/>
+          <w:u w:val="single"/>
+          <w:lang w:val="en-GB"/>
+        </w:rPr>
+        <w:t>Figure 6: Visualization script example</w:t>
+      </w:r>
+    </w:p>
+    <w:p>
+      <w:pPr>
+        <w:jc w:val="both"/>
+        <w:rPr>
+          <w:lang w:val="en-GB"/>
+        </w:rPr>
+      </w:pPr>
+      <w:r>
+        <w:rPr>
+          <w:lang w:val="en-GB"/>
+        </w:rPr>
+        <w:t>We realized around 40 visualizations (only 2.5% of the amount of images in the set) which were a</w:t>
+      </w:r>
+      <w:r>
+        <w:rPr>
+          <w:lang w:val="en-GB"/>
+        </w:rPr>
+        <w:t>ll showing correct bounding boxes. Anyways, if there were to be files with bad format, it would be visible on the results later on.</w:t>
+      </w:r>
+    </w:p>
+    <w:p>
+      <w:pPr>
+        <w:pStyle w:val="Titre2"/>
+        <w:rPr>
+          <w:lang w:val="en-GB"/>
+        </w:rPr>
+      </w:pPr>
+      <w:r>
+        <w:rPr>
+          <w:lang w:val="en-GB"/>
+        </w:rPr>
+        <w:t>Splitting the data</w:t>
+      </w:r>
+    </w:p>
+    <w:p>
+      <w:pPr>
+        <w:rPr>
+          <w:lang w:val="en-GB"/>
+        </w:rPr>
+      </w:pPr>
+      <w:r>
+        <w:rPr>
+          <w:lang w:val="en-GB"/>
+        </w:rPr>
+        <w:t xml:space="preserve">Since our dataset is not huge, we choose the following split for the dataset: 70% of images for training, 20% of images for validation and 10% for testing. Same as before the splitting is done by </w:t>
+      </w:r>
+      <w:proofErr w:type="spellStart"/>
+      <w:r>
+        <w:rPr>
+          <w:lang w:val="en-GB"/>
+        </w:rPr>
+        <w:t>Roboflow</w:t>
+      </w:r>
+      <w:proofErr w:type="spellEnd"/>
+      <w:r>
+        <w:rPr>
+          <w:lang w:val="en-GB"/>
+        </w:rPr>
+        <w:t xml:space="preserve">, the only thing we need to check </w:t>
+      </w:r>
+      <w:r>
+        <w:rPr>
+          <w:lang w:val="en-GB"/>
+        </w:rPr>
+        <w:t>is if images have been balanced meaning if the same ratio of small/medium/large bounding boxes is in every set.</w:t>
+      </w:r>
+    </w:p>
+    <w:p>
+      <w:pPr>
+        <w:rPr>
+          <w:lang w:val="en-GB"/>
+        </w:rPr>
+      </w:pPr>
+      <w:r>
+        <w:rPr>
+          <w:lang w:val="en-GB"/>
+        </w:rPr>
+        <w:t xml:space="preserve">We used the same delimitations as in the </w:t>
+      </w:r>
+      <w:proofErr w:type="spellStart"/>
+      <w:r>
+        <w:rPr>
+          <w:lang w:val="en-GB"/>
+        </w:rPr>
+        <w:t>FlySight</w:t>
+      </w:r>
+      <w:proofErr w:type="spellEnd"/>
+      <w:r>
+        <w:rPr>
+          <w:lang w:val="en-GB"/>
+        </w:rPr>
+        <w:t xml:space="preserve"> paper: bounding box area for small below 32</w:t>
+      </w:r>
+      <w:r>
+        <w:rPr>
+          <w:vertAlign w:val="superscript"/>
+          <w:lang w:val="en-GB"/>
+        </w:rPr>
+        <w:t>2</w:t>
+      </w:r>
+      <w:r>
+        <w:rPr>
+          <w:lang w:val="en-GB"/>
+        </w:rPr>
+        <w:t xml:space="preserve">px, </w:t>
+      </w:r>
+      <w:r>
+        <w:rPr>
+          <w:lang w:val="en-GB"/>
+        </w:rPr>
+        <w:t>medium between 32</w:t>
+      </w:r>
+      <w:r>
+        <w:rPr>
+          <w:vertAlign w:val="superscript"/>
+          <w:lang w:val="en-GB"/>
+        </w:rPr>
+        <w:t>2</w:t>
+      </w:r>
+      <w:r>
+        <w:rPr>
+          <w:lang w:val="en-GB"/>
+        </w:rPr>
+        <w:t xml:space="preserve"> and 96</w:t>
+      </w:r>
+      <w:r>
+        <w:rPr>
+          <w:vertAlign w:val="superscript"/>
+          <w:lang w:val="en-GB"/>
+        </w:rPr>
+        <w:t>2</w:t>
+      </w:r>
+      <w:r>
+        <w:rPr>
+          <w:lang w:val="en-GB"/>
+        </w:rPr>
+        <w:t xml:space="preserve"> and large above 96</w:t>
+      </w:r>
+      <w:r>
+        <w:rPr>
+          <w:vertAlign w:val="superscript"/>
+          <w:lang w:val="en-GB"/>
+        </w:rPr>
+        <w:t>2</w:t>
+      </w:r>
+      <w:r>
+        <w:rPr>
+          <w:lang w:val="en-GB"/>
+        </w:rPr>
+        <w:t>. Again we used a python script to compute the ratio of small/medium/large bounding boxes in the 3 different sets.</w:t>
+      </w:r>
+    </w:p>
+    <w:p>
+      <w:pPr>
+        <w:jc w:val="center"/>
+        <w:rPr>
+          <w:lang w:val="en-GB"/>
+        </w:rPr>
+      </w:pPr>
+      <w:r>
+        <w:rPr>
+          <w:lang w:val="en-GB"/>
+        </w:rPr>
+        <w:lastRenderedPageBreak/>
+        <w:drawing>
+          <wp:inline distT="0" distB="0" distL="0" distR="0" wp14:anchorId="4107B862" wp14:editId="145DFE83">
+            <wp:extent cx="4319587" cy="1503190"/>
+            <wp:effectExtent l="0" t="0" r="5080" b="1905"/>
+            <wp:docPr id="2" name="Image 2"/>
+            <wp:cNvGraphicFramePr>
+              <a:graphicFrameLocks xmlns:a="http://schemas.openxmlformats.org/drawingml/2006/main" noChangeAspect="1"/>
+            </wp:cNvGraphicFramePr>
+            <a:graphic xmlns:a="http://schemas.openxmlformats.org/drawingml/2006/main">
+              <a:graphicData uri="http://schemas.openxmlformats.org/drawingml/2006/picture">
+                <pic:pic xmlns:pic="http://schemas.openxmlformats.org/drawingml/2006/picture">
+                  <pic:nvPicPr>
+                    <pic:cNvPr id="1" name=""/>
+                    <pic:cNvPicPr/>
+                  </pic:nvPicPr>
+                  <pic:blipFill>
+                    <a:blip r:embed="rId14"/>
+                    <a:stretch>
+                      <a:fillRect/>
+                    </a:stretch>
+                  </pic:blipFill>
+                  <pic:spPr>
+                    <a:xfrm>
+                      <a:off x="0" y="0"/>
+                      <a:ext cx="4338305" cy="1509704"/>
+                    </a:xfrm>
+                    <a:prstGeom prst="rect">
+                      <a:avLst/>
+                    </a:prstGeom>
+                  </pic:spPr>
+                </pic:pic>
+              </a:graphicData>
+            </a:graphic>
+          </wp:inline>
+        </w:drawing>
+      </w:r>
+    </w:p>
+    <w:p>
+      <w:pPr>
+        <w:jc w:val="center"/>
+        <w:rPr>
+          <w:i/>
+          <w:iCs/>
+          <w:u w:val="single"/>
+          <w:lang w:val="en-GB"/>
+        </w:rPr>
+      </w:pPr>
+      <w:r>
+        <w:rPr>
+          <w:i/>
+          <w:iCs/>
+          <w:u w:val="single"/>
+          <w:lang w:val="en-GB"/>
+        </w:rPr>
+        <w:t>Figure 7: Ratios computed by our python script</w:t>
+      </w:r>
+    </w:p>
+    <w:p>
+      <w:pPr>
+        <w:jc w:val="both"/>
+        <w:rPr>
+          <w:lang w:val="en-GB"/>
+        </w:rPr>
+      </w:pPr>
+      <w:r>
+        <w:rPr>
+          <w:lang w:val="en-GB"/>
+        </w:rPr>
+        <w:t xml:space="preserve">With </w:t>
+      </w:r>
+      <w:r>
+        <w:rPr>
+          <w:i/>
+          <w:iCs/>
+          <w:lang w:val="en-GB"/>
+        </w:rPr>
+        <w:t>Figure 7</w:t>
+      </w:r>
+      <w:r>
+        <w:rPr>
+          <w:lang w:val="en-GB"/>
+        </w:rPr>
+        <w:t xml:space="preserve"> we can conclude that balancing is good especially since we are counting bounding boxes so it is possible that a same image contains a small bounding box and a large bounding box which are impossible to split.</w:t>
+      </w:r>
+    </w:p>
+    <w:p>
+      <w:pPr>
+        <w:pStyle w:val="Titre2"/>
+        <w:rPr>
+          <w:lang w:val="en-GB"/>
+        </w:rPr>
+      </w:pPr>
+      <w:r>
+        <w:rPr>
+          <w:lang w:val="en-GB"/>
+        </w:rPr>
+        <w:t>Stretching</w:t>
+      </w:r>
+    </w:p>
+    <w:p>
+      <w:pPr>
+        <w:rPr>
+          <w:lang w:val="en-GB"/>
+        </w:rPr>
+      </w:pPr>
+      <w:r>
+        <w:rPr>
+          <w:lang w:val="en-GB"/>
+        </w:rPr>
+        <w:t>Before any augmentation of the dataset is done, images are stretched to 416x416.</w:t>
+      </w:r>
+      <w:r>
+        <w:rPr>
+          <w:lang w:val="en-GB"/>
+        </w:rPr>
+        <w:t xml:space="preserve"> Stretched dataset is lighter </w:t>
+      </w:r>
+      <w:r>
+        <w:rPr>
+          <w:lang w:val="en-GB"/>
+        </w:rPr>
+        <w:t>and since images will be stretched to this resolution by the net afterwards, we might as well do it before.</w:t>
+      </w:r>
+      <w:r>
+        <w:rPr>
+          <w:lang w:val="en-GB"/>
+        </w:rPr>
+        <w:t xml:space="preserve"> </w:t>
+      </w:r>
+      <w:r>
+        <w:rPr>
+          <w:i/>
+          <w:iCs/>
+          <w:lang w:val="en-GB"/>
+        </w:rPr>
+        <w:t>Figure 8</w:t>
+      </w:r>
+      <w:r>
+        <w:rPr>
+          <w:lang w:val="en-GB"/>
+        </w:rPr>
+        <w:t xml:space="preserve"> shows the filesystem structure after the split. </w:t>
+      </w:r>
+    </w:p>
+    <w:p>
+      <w:pPr>
+        <w:jc w:val="center"/>
+        <w:rPr>
+          <w:lang w:val="en-GB"/>
+        </w:rPr>
+      </w:pPr>
+      <w:r>
+        <w:rPr>
+          <w:noProof/>
+          <w:lang w:val="en-GB"/>
+        </w:rPr>
+        <w:drawing>
+          <wp:inline distT="0" distB="0" distL="0" distR="0" wp14:anchorId="5B9C1552" wp14:editId="3EC6AD9F">
+            <wp:extent cx="3948113" cy="4121321"/>
+            <wp:effectExtent l="0" t="0" r="0" b="0"/>
+            <wp:docPr id="8" name="Image 8"/>
+            <wp:cNvGraphicFramePr>
+              <a:graphicFrameLocks xmlns:a="http://schemas.openxmlformats.org/drawingml/2006/main" noChangeAspect="1"/>
+            </wp:cNvGraphicFramePr>
+            <a:graphic xmlns:a="http://schemas.openxmlformats.org/drawingml/2006/main">
+              <a:graphicData uri="http://schemas.openxmlformats.org/drawingml/2006/picture">
+                <pic:pic xmlns:pic="http://schemas.openxmlformats.org/drawingml/2006/picture">
+                  <pic:nvPicPr>
+                    <pic:cNvPr id="8" name="Image 8"/>
+                    <pic:cNvPicPr/>
+                  </pic:nvPicPr>
+                  <pic:blipFill>
+                    <a:blip r:embed="rId15" cstate="print">
+                      <a:extLst>
+                        <a:ext uri="{28A0092B-C50C-407E-A947-70E740481C1C}">
+                          <a14:useLocalDpi xmlns:a14="http://schemas.microsoft.com/office/drawing/2010/main" val="0"/>
+                        </a:ext>
+                      </a:extLst>
+                    </a:blip>
+                    <a:stretch>
+                      <a:fillRect/>
+                    </a:stretch>
+                  </pic:blipFill>
+                  <pic:spPr>
+                    <a:xfrm>
+                      <a:off x="0" y="0"/>
+                      <a:ext cx="3957838" cy="4131472"/>
+                    </a:xfrm>
+                    <a:prstGeom prst="rect">
+                      <a:avLst/>
+                    </a:prstGeom>
+                  </pic:spPr>
+                </pic:pic>
+              </a:graphicData>
+            </a:graphic>
+          </wp:inline>
+        </w:drawing>
+      </w:r>
+    </w:p>
+    <w:p>
+      <w:pPr>
+        <w:jc w:val="center"/>
+        <w:rPr>
+          <w:i/>
+          <w:iCs/>
+          <w:u w:val="single"/>
+          <w:lang w:val="en-GB"/>
+        </w:rPr>
+      </w:pPr>
+      <w:r>
+        <w:rPr>
+          <w:i/>
+          <w:iCs/>
+          <w:u w:val="single"/>
+          <w:lang w:val="en-GB"/>
+        </w:rPr>
+        <w:t xml:space="preserve">Figure 8: Filesystem of the </w:t>
+      </w:r>
+      <w:proofErr w:type="spellStart"/>
+      <w:r>
+        <w:rPr>
+          <w:i/>
+          <w:iCs/>
+          <w:u w:val="single"/>
+          <w:lang w:val="en-GB"/>
+        </w:rPr>
+        <w:t>splitted</w:t>
+      </w:r>
+      <w:proofErr w:type="spellEnd"/>
+      <w:r>
+        <w:rPr>
+          <w:i/>
+          <w:iCs/>
+          <w:u w:val="single"/>
+          <w:lang w:val="en-GB"/>
+        </w:rPr>
+        <w:t xml:space="preserve"> SARD database</w:t>
+      </w:r>
+    </w:p>
+    <w:p>
+      <w:pPr>
+        <w:pStyle w:val="Titre2"/>
+        <w:rPr>
+          <w:lang w:val="en-GB"/>
+        </w:rPr>
+      </w:pPr>
+      <w:r>
+        <w:rPr>
+          <w:lang w:val="en-GB"/>
+        </w:rPr>
+        <w:t>Augmentation</w:t>
+      </w:r>
+    </w:p>
+    <w:p>
+      <w:pPr>
+        <w:jc w:val="both"/>
+        <w:rPr>
+          <w:lang w:val="en-GB"/>
+        </w:rPr>
+      </w:pPr>
+      <w:r>
+        <w:rPr>
+          <w:lang w:val="en-GB"/>
+        </w:rPr>
+        <w:t xml:space="preserve">We used different geometric and colour transformation to generate a new augmented dataset, once again </w:t>
+      </w:r>
+      <w:proofErr w:type="spellStart"/>
+      <w:r>
+        <w:rPr>
+          <w:lang w:val="en-GB"/>
+        </w:rPr>
+        <w:t>Roboflow</w:t>
+      </w:r>
+      <w:proofErr w:type="spellEnd"/>
+      <w:r>
+        <w:rPr>
+          <w:lang w:val="en-GB"/>
+        </w:rPr>
+        <w:t xml:space="preserve"> allows us to do the expansion easily. All the modified images will go into the train</w:t>
+      </w:r>
+      <w:r>
+        <w:rPr>
+          <w:lang w:val="en-GB"/>
+        </w:rPr>
+        <w:t xml:space="preserve"> folder, putting images in the test or validation set is useless since it won’t improve our detector in any </w:t>
+      </w:r>
+      <w:r>
+        <w:rPr>
+          <w:lang w:val="en-GB"/>
+        </w:rPr>
+        <w:lastRenderedPageBreak/>
+        <w:t>way whereas putting more image into the train dataset allows the detector to train on a larger variety of images.</w:t>
+      </w:r>
+    </w:p>
+    <w:p>
+      <w:pPr>
+        <w:jc w:val="both"/>
+        <w:rPr>
+          <w:lang w:val="en-GB"/>
+        </w:rPr>
+      </w:pPr>
+      <w:r>
+        <w:rPr>
+          <w:lang w:val="en-GB"/>
+        </w:rPr>
+        <w:t>First transformation is a flip</w:t>
+      </w:r>
+      <w:r>
+        <w:rPr>
+          <w:lang w:val="en-GB"/>
+        </w:rPr>
+        <w:t xml:space="preserve">. Flip allows us to substantially improve the number of raw images we have. We only did a horizontal flip since we are trying to detect persons and we don’t want them to be upside down. </w:t>
+      </w:r>
+      <w:r>
+        <w:rPr>
+          <w:i/>
+          <w:iCs/>
+          <w:lang w:val="en-GB"/>
+        </w:rPr>
+        <w:t>Figure 9</w:t>
+      </w:r>
+      <w:r>
+        <w:rPr>
+          <w:lang w:val="en-GB"/>
+        </w:rPr>
+        <w:t xml:space="preserve"> shows an image and the flipped corresponding image.</w:t>
+      </w:r>
+    </w:p>
+    <w:p>
+      <w:pPr>
+        <w:jc w:val="center"/>
+        <w:rPr>
+          <w:lang w:val="en-GB"/>
+        </w:rPr>
+      </w:pPr>
+      <w:r>
+        <w:rPr>
+          <w:noProof/>
+          <w:lang w:val="en-GB"/>
+        </w:rPr>
+        <w:drawing>
+          <wp:inline distT="0" distB="0" distL="0" distR="0" wp14:anchorId="4BF9F9F1" wp14:editId="003426AE">
+            <wp:extent cx="4191000" cy="2358823"/>
+            <wp:effectExtent l="0" t="0" r="0" b="3810"/>
+            <wp:docPr id="13" name="Image 13"/>
+            <wp:cNvGraphicFramePr>
+              <a:graphicFrameLocks xmlns:a="http://schemas.openxmlformats.org/drawingml/2006/main" noChangeAspect="1"/>
+            </wp:cNvGraphicFramePr>
+            <a:graphic xmlns:a="http://schemas.openxmlformats.org/drawingml/2006/main">
+              <a:graphicData uri="http://schemas.openxmlformats.org/drawingml/2006/picture">
+                <pic:pic xmlns:pic="http://schemas.openxmlformats.org/drawingml/2006/picture">
+                  <pic:nvPicPr>
+                    <pic:cNvPr id="13" name="Image 13"/>
+                    <pic:cNvPicPr/>
+                  </pic:nvPicPr>
+                  <pic:blipFill>
+                    <a:blip r:embed="rId16">
+                      <a:extLst>
+                        <a:ext uri="{28A0092B-C50C-407E-A947-70E740481C1C}">
+                          <a14:useLocalDpi xmlns:a14="http://schemas.microsoft.com/office/drawing/2010/main" val="0"/>
+                        </a:ext>
+                      </a:extLst>
+                    </a:blip>
+                    <a:stretch>
+                      <a:fillRect/>
+                    </a:stretch>
+                  </pic:blipFill>
+                  <pic:spPr>
+                    <a:xfrm>
+                      <a:off x="0" y="0"/>
+                      <a:ext cx="4202448" cy="2365266"/>
+                    </a:xfrm>
+                    <a:prstGeom prst="rect">
+                      <a:avLst/>
+                    </a:prstGeom>
+                  </pic:spPr>
+                </pic:pic>
+              </a:graphicData>
+            </a:graphic>
+          </wp:inline>
+        </w:drawing>
+      </w:r>
+    </w:p>
+    <w:p>
+      <w:pPr>
+        <w:jc w:val="center"/>
+        <w:rPr>
+          <w:i/>
+          <w:iCs/>
+          <w:u w:val="single"/>
+          <w:lang w:val="en-GB"/>
+        </w:rPr>
+      </w:pPr>
+      <w:r>
+        <w:rPr>
+          <w:i/>
+          <w:iCs/>
+          <w:u w:val="single"/>
+          <w:lang w:val="en-GB"/>
+        </w:rPr>
+        <w:t>Figure 9: Original image on the left</w:t>
+      </w:r>
+      <w:r>
+        <w:rPr>
+          <w:i/>
+          <w:iCs/>
+          <w:u w:val="single"/>
+          <w:lang w:val="en-GB"/>
+        </w:rPr>
+        <w:t xml:space="preserve"> and flipped image on the right</w:t>
+      </w:r>
+    </w:p>
+    <w:p>
+      <w:pPr>
+        <w:jc w:val="both"/>
+        <w:rPr>
+          <w:lang w:val="en-GB"/>
+        </w:rPr>
+      </w:pPr>
+      <w:r>
+        <w:rPr>
+          <w:lang w:val="en-GB"/>
+        </w:rPr>
+        <w:t>We then applied various colour transformation: hue, saturation, brightness and exposure. All of these transformations contribute to simulate different hours of the day, different seasons and different weather conditions. These transformations will also make our model less sensitive to camera differences.</w:t>
+      </w:r>
+      <w:r>
+        <w:rPr>
+          <w:lang w:val="en-GB"/>
+        </w:rPr>
+        <w:t xml:space="preserve"> </w:t>
+      </w:r>
+      <w:r>
+        <w:rPr>
+          <w:i/>
+          <w:iCs/>
+          <w:lang w:val="en-GB"/>
+        </w:rPr>
+        <w:t>Figures 10</w:t>
+      </w:r>
+      <w:r>
+        <w:rPr>
+          <w:lang w:val="en-GB"/>
+        </w:rPr>
+        <w:t xml:space="preserve"> to </w:t>
+      </w:r>
+      <w:r>
+        <w:rPr>
+          <w:i/>
+          <w:iCs/>
+          <w:lang w:val="en-GB"/>
+        </w:rPr>
+        <w:t>13</w:t>
+      </w:r>
+      <w:r>
+        <w:rPr>
+          <w:lang w:val="en-GB"/>
+        </w:rPr>
+        <w:t xml:space="preserve"> show examples of these </w:t>
+      </w:r>
+      <w:r>
+        <w:rPr>
+          <w:lang w:val="en-GB"/>
+        </w:rPr>
+        <w:t>transformations.</w:t>
+      </w:r>
+    </w:p>
+    <w:p>
+      <w:pPr>
+        <w:jc w:val="center"/>
+        <w:rPr>
+          <w:lang w:val="en-GB"/>
+        </w:rPr>
+      </w:pPr>
+      <w:r>
+        <w:rPr>
+          <w:noProof/>
+          <w:lang w:val="en-GB"/>
+        </w:rPr>
+        <w:drawing>
+          <wp:inline distT="0" distB="0" distL="0" distR="0" wp14:anchorId="56FA1B2E" wp14:editId="5B91B9A9">
+            <wp:extent cx="3090863" cy="3090863"/>
+            <wp:effectExtent l="0" t="0" r="0" b="0"/>
+            <wp:docPr id="14" name="Image 14"/>
+            <wp:cNvGraphicFramePr>
+              <a:graphicFrameLocks xmlns:a="http://schemas.openxmlformats.org/drawingml/2006/main" noChangeAspect="1"/>
+            </wp:cNvGraphicFramePr>
+            <a:graphic xmlns:a="http://schemas.openxmlformats.org/drawingml/2006/main">
+              <a:graphicData uri="http://schemas.openxmlformats.org/drawingml/2006/picture">
+                <pic:pic xmlns:pic="http://schemas.openxmlformats.org/drawingml/2006/picture">
+                  <pic:nvPicPr>
+                    <pic:cNvPr id="14" name="Image 14"/>
+                    <pic:cNvPicPr/>
+                  </pic:nvPicPr>
+                  <pic:blipFill>
+                    <a:blip r:embed="rId17">
+                      <a:extLst>
+                        <a:ext uri="{28A0092B-C50C-407E-A947-70E740481C1C}">
+                          <a14:useLocalDpi xmlns:a14="http://schemas.microsoft.com/office/drawing/2010/main" val="0"/>
+                        </a:ext>
+                      </a:extLst>
+                    </a:blip>
+                    <a:stretch>
+                      <a:fillRect/>
+                    </a:stretch>
+                  </pic:blipFill>
+                  <pic:spPr>
+                    <a:xfrm>
+                      <a:off x="0" y="0"/>
+                      <a:ext cx="3097478" cy="3097478"/>
+                    </a:xfrm>
+                    <a:prstGeom prst="rect">
+                      <a:avLst/>
+                    </a:prstGeom>
+                  </pic:spPr>
+                </pic:pic>
+              </a:graphicData>
+            </a:graphic>
+          </wp:inline>
+        </w:drawing>
+      </w:r>
+    </w:p>
+    <w:p>
+      <w:pPr>
+        <w:jc w:val="center"/>
+        <w:rPr>
+          <w:i/>
+          <w:iCs/>
+          <w:u w:val="single"/>
+          <w:lang w:val="en-GB"/>
+        </w:rPr>
+      </w:pPr>
+      <w:r>
+        <w:rPr>
+          <w:i/>
+          <w:iCs/>
+          <w:u w:val="single"/>
+          <w:lang w:val="en-GB"/>
+        </w:rPr>
+        <w:t>Figure 10: Image with hue transformation</w:t>
+      </w:r>
+    </w:p>
+    <w:p>
+      <w:pPr>
+        <w:jc w:val="both"/>
+        <w:rPr>
+          <w:lang w:val="en-GB"/>
+        </w:rPr>
+      </w:pPr>
+    </w:p>
+    <w:p>
+      <w:pPr>
+        <w:jc w:val="center"/>
+        <w:rPr>
+          <w:lang w:val="en-GB"/>
+        </w:rPr>
+      </w:pPr>
+      <w:r>
+        <w:rPr>
+          <w:noProof/>
+          <w:lang w:val="en-GB"/>
+        </w:rPr>
+        <w:lastRenderedPageBreak/>
+        <w:drawing>
+          <wp:inline distT="0" distB="0" distL="0" distR="0" wp14:anchorId="1B443FAA" wp14:editId="1B85B94F">
+            <wp:extent cx="3152775" cy="3152775"/>
+            <wp:effectExtent l="0" t="0" r="9525" b="9525"/>
+            <wp:docPr id="15" name="Image 15"/>
+            <wp:cNvGraphicFramePr>
+              <a:graphicFrameLocks xmlns:a="http://schemas.openxmlformats.org/drawingml/2006/main" noChangeAspect="1"/>
+            </wp:cNvGraphicFramePr>
+            <a:graphic xmlns:a="http://schemas.openxmlformats.org/drawingml/2006/main">
+              <a:graphicData uri="http://schemas.openxmlformats.org/drawingml/2006/picture">
+                <pic:pic xmlns:pic="http://schemas.openxmlformats.org/drawingml/2006/picture">
+                  <pic:nvPicPr>
+                    <pic:cNvPr id="15" name="Image 15"/>
+                    <pic:cNvPicPr/>
+                  </pic:nvPicPr>
+                  <pic:blipFill>
+                    <a:blip r:embed="rId18">
+                      <a:extLst>
+                        <a:ext uri="{28A0092B-C50C-407E-A947-70E740481C1C}">
+                          <a14:useLocalDpi xmlns:a14="http://schemas.microsoft.com/office/drawing/2010/main" val="0"/>
+                        </a:ext>
+                      </a:extLst>
+                    </a:blip>
+                    <a:stretch>
+                      <a:fillRect/>
+                    </a:stretch>
+                  </pic:blipFill>
+                  <pic:spPr>
+                    <a:xfrm>
+                      <a:off x="0" y="0"/>
+                      <a:ext cx="3162016" cy="3162016"/>
+                    </a:xfrm>
+                    <a:prstGeom prst="rect">
+                      <a:avLst/>
+                    </a:prstGeom>
+                  </pic:spPr>
+                </pic:pic>
+              </a:graphicData>
+            </a:graphic>
+          </wp:inline>
+        </w:drawing>
+      </w:r>
+    </w:p>
+    <w:p>
+      <w:pPr>
+        <w:jc w:val="center"/>
+        <w:rPr>
+          <w:i/>
+          <w:iCs/>
+          <w:u w:val="single"/>
+          <w:lang w:val="en-GB"/>
+        </w:rPr>
+      </w:pPr>
+      <w:r>
+        <w:rPr>
+          <w:i/>
+          <w:iCs/>
+          <w:u w:val="single"/>
+          <w:lang w:val="en-GB"/>
+        </w:rPr>
+        <w:t>Figure 11: Image with saturation transformation</w:t>
+      </w:r>
+    </w:p>
+    <w:p>
+      <w:pPr>
+        <w:jc w:val="center"/>
+        <w:rPr>
+          <w:lang w:val="en-GB"/>
+        </w:rPr>
+      </w:pPr>
+      <w:r>
+        <w:rPr>
+          <w:noProof/>
+          <w:lang w:val="en-GB"/>
+        </w:rPr>
+        <w:drawing>
+          <wp:inline distT="0" distB="0" distL="0" distR="0" wp14:anchorId="57E20235" wp14:editId="09C9930E">
+            <wp:extent cx="3162300" cy="3162300"/>
+            <wp:effectExtent l="0" t="0" r="0" b="0"/>
+            <wp:docPr id="16" name="Image 16"/>
+            <wp:cNvGraphicFramePr>
+              <a:graphicFrameLocks xmlns:a="http://schemas.openxmlformats.org/drawingml/2006/main" noChangeAspect="1"/>
+            </wp:cNvGraphicFramePr>
+            <a:graphic xmlns:a="http://schemas.openxmlformats.org/drawingml/2006/main">
+              <a:graphicData uri="http://schemas.openxmlformats.org/drawingml/2006/picture">
+                <pic:pic xmlns:pic="http://schemas.openxmlformats.org/drawingml/2006/picture">
+                  <pic:nvPicPr>
+                    <pic:cNvPr id="16" name="Image 16"/>
+                    <pic:cNvPicPr/>
+                  </pic:nvPicPr>
+                  <pic:blipFill>
+                    <a:blip r:embed="rId19">
+                      <a:extLst>
+                        <a:ext uri="{28A0092B-C50C-407E-A947-70E740481C1C}">
+                          <a14:useLocalDpi xmlns:a14="http://schemas.microsoft.com/office/drawing/2010/main" val="0"/>
+                        </a:ext>
+                      </a:extLst>
+                    </a:blip>
+                    <a:stretch>
+                      <a:fillRect/>
+                    </a:stretch>
+                  </pic:blipFill>
+                  <pic:spPr>
+                    <a:xfrm>
+                      <a:off x="0" y="0"/>
+                      <a:ext cx="3164862" cy="3164862"/>
+                    </a:xfrm>
+                    <a:prstGeom prst="rect">
+                      <a:avLst/>
+                    </a:prstGeom>
+                  </pic:spPr>
+                </pic:pic>
+              </a:graphicData>
+            </a:graphic>
+          </wp:inline>
+        </w:drawing>
+      </w:r>
+    </w:p>
+    <w:p>
+      <w:pPr>
+        <w:jc w:val="center"/>
+        <w:rPr>
+          <w:i/>
+          <w:iCs/>
+          <w:u w:val="single"/>
+          <w:lang w:val="en-GB"/>
+        </w:rPr>
+      </w:pPr>
+      <w:r>
+        <w:rPr>
+          <w:i/>
+          <w:iCs/>
+          <w:u w:val="single"/>
+          <w:lang w:val="en-GB"/>
+        </w:rPr>
+        <w:t>Figure 12: Image with brightness transformation</w:t>
+      </w:r>
+    </w:p>
+    <w:p>
+      <w:pPr>
+        <w:jc w:val="center"/>
+        <w:rPr>
+          <w:lang w:val="en-GB"/>
+        </w:rPr>
+      </w:pPr>
+      <w:r>
+        <w:rPr>
+          <w:noProof/>
+          <w:lang w:val="en-GB"/>
+        </w:rPr>
+        <w:lastRenderedPageBreak/>
+        <w:drawing>
+          <wp:inline distT="0" distB="0" distL="0" distR="0" wp14:anchorId="189B8AD0" wp14:editId="0D502254">
+            <wp:extent cx="3328987" cy="3328987"/>
+            <wp:effectExtent l="0" t="0" r="5080" b="5080"/>
+            <wp:docPr id="17" name="Image 17"/>
+            <wp:cNvGraphicFramePr>
+              <a:graphicFrameLocks xmlns:a="http://schemas.openxmlformats.org/drawingml/2006/main" noChangeAspect="1"/>
+            </wp:cNvGraphicFramePr>
+            <a:graphic xmlns:a="http://schemas.openxmlformats.org/drawingml/2006/main">
+              <a:graphicData uri="http://schemas.openxmlformats.org/drawingml/2006/picture">
+                <pic:pic xmlns:pic="http://schemas.openxmlformats.org/drawingml/2006/picture">
+                  <pic:nvPicPr>
+                    <pic:cNvPr id="17" name="Image 17"/>
+                    <pic:cNvPicPr/>
+                  </pic:nvPicPr>
+                  <pic:blipFill>
+                    <a:blip r:embed="rId20">
+                      <a:extLst>
+                        <a:ext uri="{28A0092B-C50C-407E-A947-70E740481C1C}">
+                          <a14:useLocalDpi xmlns:a14="http://schemas.microsoft.com/office/drawing/2010/main" val="0"/>
+                        </a:ext>
+                      </a:extLst>
+                    </a:blip>
+                    <a:stretch>
+                      <a:fillRect/>
+                    </a:stretch>
+                  </pic:blipFill>
+                  <pic:spPr>
+                    <a:xfrm>
+                      <a:off x="0" y="0"/>
+                      <a:ext cx="3331086" cy="3331086"/>
+                    </a:xfrm>
+                    <a:prstGeom prst="rect">
+                      <a:avLst/>
+                    </a:prstGeom>
+                  </pic:spPr>
+                </pic:pic>
+              </a:graphicData>
+            </a:graphic>
+          </wp:inline>
+        </w:drawing>
+      </w:r>
+    </w:p>
+    <w:p>
+      <w:pPr>
+        <w:jc w:val="center"/>
+        <w:rPr>
+          <w:i/>
+          <w:iCs/>
+          <w:u w:val="single"/>
+          <w:lang w:val="en-GB"/>
+        </w:rPr>
+      </w:pPr>
+      <w:r>
+        <w:rPr>
+          <w:i/>
+          <w:iCs/>
+          <w:u w:val="single"/>
+          <w:lang w:val="en-GB"/>
+        </w:rPr>
+        <w:t>Figure 13: Image with saturation transformation</w:t>
+      </w:r>
+    </w:p>
+    <w:p>
+      <w:pPr>
+        <w:jc w:val="both"/>
+        <w:rPr>
+          <w:lang w:val="en-GB"/>
+        </w:rPr>
+      </w:pPr>
+      <w:r>
+        <w:rPr>
+          <w:lang w:val="en-GB"/>
+        </w:rPr>
+        <w:t>Last transformation we apply is</w:t>
+      </w:r>
+      <w:r>
+        <w:rPr>
+          <w:lang w:val="en-GB"/>
+        </w:rPr>
+        <w:t xml:space="preserve"> blurring. This transformation simulates real conditions photos or videos taken by a drone which sometimes can be fuzzy if the drone is moving fast. </w:t>
+      </w:r>
+      <w:r>
+        <w:rPr>
+          <w:i/>
+          <w:iCs/>
+          <w:lang w:val="en-GB"/>
+        </w:rPr>
+        <w:t xml:space="preserve">Figure 14 </w:t>
+      </w:r>
+      <w:r>
+        <w:rPr>
+          <w:lang w:val="en-GB"/>
+        </w:rPr>
+        <w:t>shows an example of a blurred image.</w:t>
+      </w:r>
+    </w:p>
+    <w:p>
+      <w:pPr>
+        <w:jc w:val="center"/>
+        <w:rPr>
+          <w:lang w:val="en-GB"/>
+        </w:rPr>
+      </w:pPr>
+      <w:r>
+        <w:rPr>
+          <w:noProof/>
+          <w:lang w:val="en-GB"/>
+        </w:rPr>
+        <w:drawing>
+          <wp:inline distT="0" distB="0" distL="0" distR="0" wp14:anchorId="195FFE35" wp14:editId="0A98186B">
+            <wp:extent cx="3443287" cy="3443287"/>
+            <wp:effectExtent l="0" t="0" r="5080" b="5080"/>
+            <wp:docPr id="18" name="Image 18"/>
+            <wp:cNvGraphicFramePr>
+              <a:graphicFrameLocks xmlns:a="http://schemas.openxmlformats.org/drawingml/2006/main" noChangeAspect="1"/>
+            </wp:cNvGraphicFramePr>
+            <a:graphic xmlns:a="http://schemas.openxmlformats.org/drawingml/2006/main">
+              <a:graphicData uri="http://schemas.openxmlformats.org/drawingml/2006/picture">
+                <pic:pic xmlns:pic="http://schemas.openxmlformats.org/drawingml/2006/picture">
+                  <pic:nvPicPr>
+                    <pic:cNvPr id="18" name="Image 18"/>
+                    <pic:cNvPicPr/>
+                  </pic:nvPicPr>
+                  <pic:blipFill>
+                    <a:blip r:embed="rId21">
+                      <a:extLst>
+                        <a:ext uri="{28A0092B-C50C-407E-A947-70E740481C1C}">
+                          <a14:useLocalDpi xmlns:a14="http://schemas.microsoft.com/office/drawing/2010/main" val="0"/>
+                        </a:ext>
+                      </a:extLst>
+                    </a:blip>
+                    <a:stretch>
+                      <a:fillRect/>
+                    </a:stretch>
+                  </pic:blipFill>
+                  <pic:spPr>
+                    <a:xfrm>
+                      <a:off x="0" y="0"/>
+                      <a:ext cx="3448961" cy="3448961"/>
+                    </a:xfrm>
+                    <a:prstGeom prst="rect">
+                      <a:avLst/>
+                    </a:prstGeom>
+                  </pic:spPr>
+                </pic:pic>
+              </a:graphicData>
+            </a:graphic>
+          </wp:inline>
+        </w:drawing>
+      </w:r>
+    </w:p>
+    <w:p>
+      <w:pPr>
+        <w:jc w:val="center"/>
+        <w:rPr>
+          <w:i/>
+          <w:iCs/>
+          <w:u w:val="single"/>
+          <w:lang w:val="en-GB"/>
+        </w:rPr>
+      </w:pPr>
+      <w:r>
+        <w:rPr>
+          <w:i/>
+          <w:iCs/>
+          <w:u w:val="single"/>
+          <w:lang w:val="en-GB"/>
+        </w:rPr>
+        <w:t>Figure 14: Image with a blur transformation</w:t>
+      </w:r>
+    </w:p>
+    <w:p>
+      <w:pPr>
+        <w:jc w:val="both"/>
+        <w:rPr>
+          <w:lang w:val="en-GB"/>
+        </w:rPr>
+      </w:pPr>
+      <w:r>
+        <w:rPr>
+          <w:lang w:val="en-GB"/>
+        </w:rPr>
+        <w:t xml:space="preserve">Finally we added a specific transformation: specific blurring of bounding boxes as shown on </w:t>
+      </w:r>
+      <w:r>
+        <w:rPr>
+          <w:i/>
+          <w:iCs/>
+          <w:lang w:val="en-GB"/>
+        </w:rPr>
+        <w:t>Figure 15</w:t>
+      </w:r>
+      <w:r>
+        <w:rPr>
+          <w:lang w:val="en-GB"/>
+        </w:rPr>
+        <w:t xml:space="preserve">. This allows us to take in account that people on the shots could be falling, running </w:t>
+      </w:r>
+      <w:r>
+        <w:rPr>
+          <w:lang w:val="en-GB"/>
+        </w:rPr>
+        <w:t>or doing some kind of rapid movement which would result in a blurred area around them.</w:t>
+      </w:r>
+    </w:p>
+    <w:p>
+      <w:pPr>
+        <w:jc w:val="center"/>
+        <w:rPr>
+          <w:lang w:val="en-GB"/>
+        </w:rPr>
+      </w:pPr>
+      <w:r>
+        <w:rPr>
+          <w:noProof/>
+          <w:lang w:val="en-GB"/>
+        </w:rPr>
+        <w:lastRenderedPageBreak/>
+        <w:drawing>
+          <wp:inline distT="0" distB="0" distL="0" distR="0" wp14:anchorId="26BD219E" wp14:editId="0A054D97">
+            <wp:extent cx="3209925" cy="3209925"/>
+            <wp:effectExtent l="0" t="0" r="9525" b="9525"/>
+            <wp:docPr id="19" name="Image 19"/>
+            <wp:cNvGraphicFramePr>
+              <a:graphicFrameLocks xmlns:a="http://schemas.openxmlformats.org/drawingml/2006/main" noChangeAspect="1"/>
+            </wp:cNvGraphicFramePr>
+            <a:graphic xmlns:a="http://schemas.openxmlformats.org/drawingml/2006/main">
+              <a:graphicData uri="http://schemas.openxmlformats.org/drawingml/2006/picture">
+                <pic:pic xmlns:pic="http://schemas.openxmlformats.org/drawingml/2006/picture">
+                  <pic:nvPicPr>
+                    <pic:cNvPr id="19" name="Image 19"/>
+                    <pic:cNvPicPr/>
+                  </pic:nvPicPr>
+                  <pic:blipFill>
+                    <a:blip r:embed="rId22">
+                      <a:extLst>
+                        <a:ext uri="{28A0092B-C50C-407E-A947-70E740481C1C}">
+                          <a14:useLocalDpi xmlns:a14="http://schemas.microsoft.com/office/drawing/2010/main" val="0"/>
+                        </a:ext>
+                      </a:extLst>
+                    </a:blip>
+                    <a:stretch>
+                      <a:fillRect/>
+                    </a:stretch>
+                  </pic:blipFill>
+                  <pic:spPr>
+                    <a:xfrm>
+                      <a:off x="0" y="0"/>
+                      <a:ext cx="3226649" cy="3226649"/>
+                    </a:xfrm>
+                    <a:prstGeom prst="rect">
+                      <a:avLst/>
+                    </a:prstGeom>
+                  </pic:spPr>
+                </pic:pic>
+              </a:graphicData>
+            </a:graphic>
+          </wp:inline>
+        </w:drawing>
+      </w:r>
+    </w:p>
+    <w:p>
+      <w:pPr>
+        <w:jc w:val="center"/>
+        <w:rPr>
+          <w:i/>
+          <w:iCs/>
+          <w:u w:val="single"/>
+          <w:lang w:val="en-GB"/>
+        </w:rPr>
+      </w:pPr>
+      <w:r>
+        <w:rPr>
+          <w:i/>
+          <w:iCs/>
+          <w:u w:val="single"/>
+          <w:lang w:val="en-GB"/>
+        </w:rPr>
+        <w:t xml:space="preserve">Figure 15: Image with blurred </w:t>
+      </w:r>
+      <w:proofErr w:type="spellStart"/>
+      <w:r>
+        <w:rPr>
+          <w:i/>
+          <w:iCs/>
+          <w:u w:val="single"/>
+          <w:lang w:val="en-GB"/>
+        </w:rPr>
+        <w:t>bboxes</w:t>
+      </w:r>
+      <w:proofErr w:type="spellEnd"/>
+      <w:r>
+        <w:rPr>
+          <w:i/>
+          <w:iCs/>
+          <w:u w:val="single"/>
+          <w:lang w:val="en-GB"/>
+        </w:rPr>
+        <w:t xml:space="preserve"> transformation</w:t>
+      </w:r>
+    </w:p>
+    <w:p>
+      <w:pPr>
+        <w:jc w:val="both"/>
+        <w:rPr>
+          <w:lang w:val="en-GB"/>
+        </w:rPr>
+      </w:pPr>
+      <w:r>
+        <w:rPr>
+          <w:lang w:val="en-GB"/>
+        </w:rPr>
+        <w:t xml:space="preserve">At the end of the process, the dataset contains 4752 images, which is 2.4 times more than the original SARD database. Since all the augmented images are put in the training folder, the final ratios of splitting are the one shown on </w:t>
+      </w:r>
+      <w:r>
+        <w:rPr>
+          <w:i/>
+          <w:iCs/>
+          <w:lang w:val="en-GB"/>
+        </w:rPr>
+        <w:t>Figure 16</w:t>
+      </w:r>
+      <w:r>
+        <w:rPr>
+          <w:lang w:val="en-GB"/>
+        </w:rPr>
+        <w:t>.</w:t>
+      </w:r>
+    </w:p>
+    <w:p>
+      <w:pPr>
+        <w:jc w:val="center"/>
+        <w:rPr>
+          <w:lang w:val="en-GB"/>
+        </w:rPr>
+      </w:pPr>
+      <w:r>
+        <w:rPr>
+          <w:noProof/>
+          <w:lang w:val="en-GB"/>
+        </w:rPr>
+        <w:drawing>
+          <wp:inline distT="0" distB="0" distL="0" distR="0" wp14:anchorId="7C284592" wp14:editId="2EB61403">
+            <wp:extent cx="5760720" cy="1056005"/>
+            <wp:effectExtent l="0" t="0" r="0" b="0"/>
+            <wp:docPr id="21" name="Image 21"/>
+            <wp:cNvGraphicFramePr>
+              <a:graphicFrameLocks xmlns:a="http://schemas.openxmlformats.org/drawingml/2006/main" noChangeAspect="1"/>
+            </wp:cNvGraphicFramePr>
+            <a:graphic xmlns:a="http://schemas.openxmlformats.org/drawingml/2006/main">
+              <a:graphicData uri="http://schemas.openxmlformats.org/drawingml/2006/picture">
+                <pic:pic xmlns:pic="http://schemas.openxmlformats.org/drawingml/2006/picture">
+                  <pic:nvPicPr>
+                    <pic:cNvPr id="21" name="Image 21"/>
+                    <pic:cNvPicPr/>
+                  </pic:nvPicPr>
+                  <pic:blipFill>
+                    <a:blip r:embed="rId23" cstate="print">
+                      <a:extLst>
+                        <a:ext uri="{28A0092B-C50C-407E-A947-70E740481C1C}">
+                          <a14:useLocalDpi xmlns:a14="http://schemas.microsoft.com/office/drawing/2010/main" val="0"/>
+                        </a:ext>
+                      </a:extLst>
+                    </a:blip>
+                    <a:stretch>
+                      <a:fillRect/>
+                    </a:stretch>
+                  </pic:blipFill>
+                  <pic:spPr>
+                    <a:xfrm>
+                      <a:off x="0" y="0"/>
+                      <a:ext cx="5760720" cy="1056005"/>
+                    </a:xfrm>
+                    <a:prstGeom prst="rect">
+                      <a:avLst/>
+                    </a:prstGeom>
+                  </pic:spPr>
+                </pic:pic>
+              </a:graphicData>
+            </a:graphic>
+          </wp:inline>
+        </w:drawing>
+      </w:r>
+    </w:p>
+    <w:p>
+      <w:pPr>
+        <w:jc w:val="center"/>
+        <w:rPr>
+          <w:i/>
+          <w:iCs/>
+          <w:u w:val="single"/>
+          <w:lang w:val="en-GB"/>
+        </w:rPr>
+      </w:pPr>
+      <w:r>
+        <w:rPr>
+          <w:i/>
+          <w:iCs/>
+          <w:u w:val="single"/>
+          <w:lang w:val="en-GB"/>
+        </w:rPr>
+        <w:t>Figure 16: Repartition of images</w:t>
+      </w:r>
+      <w:r>
+        <w:rPr>
+          <w:i/>
+          <w:iCs/>
+          <w:u w:val="single"/>
+          <w:lang w:val="en-GB"/>
+        </w:rPr>
+        <w:t xml:space="preserve"> after data augmentation</w:t>
+      </w:r>
+    </w:p>
+    <w:p>
+      <w:pPr>
         <w:pStyle w:val="Titre1"/>
         <w:rPr>
           <w:lang w:val="en-GB"/>
@@ -1162,13 +2608,787 @@
         </w:rPr>
         <w:t>Metrics</w:t>
       </w:r>
-    </w:p>
-    <w:p>
-      <w:pPr>
-        <w:rPr>
-          <w:lang w:val="en-GB"/>
-        </w:rPr>
-      </w:pPr>
+      <w:r>
+        <w:rPr>
+          <w:lang w:val="en-GB"/>
+        </w:rPr>
+        <w:t xml:space="preserve"> and parameters</w:t>
+      </w:r>
+    </w:p>
+    <w:p>
+      <w:pPr>
+        <w:pStyle w:val="Titre2"/>
+        <w:numPr>
+          <w:ilvl w:val="0"/>
+          <w:numId w:val="5"/>
+        </w:numPr>
+        <w:rPr>
+          <w:lang w:val="en-GB"/>
+        </w:rPr>
+      </w:pPr>
+      <w:r>
+        <w:rPr>
+          <w:lang w:val="en-GB"/>
+        </w:rPr>
+        <w:t>Metrics</w:t>
+      </w:r>
+    </w:p>
+    <w:p>
+      <w:pPr>
+        <w:rPr>
+          <w:lang w:val="en-GB"/>
+        </w:rPr>
+      </w:pPr>
+      <w:r>
+        <w:rPr>
+          <w:lang w:val="en-GB"/>
+        </w:rPr>
+        <w:t>To analyse the performance of our detectors, we will use 4 main metrics</w:t>
+      </w:r>
+      <w:r>
+        <w:rPr>
+          <w:lang w:val="en-GB"/>
+        </w:rPr>
+        <w:t>: precision (</w:t>
+      </w:r>
+      <w:r>
+        <w:rPr>
+          <w:i/>
+          <w:iCs/>
+          <w:lang w:val="en-GB"/>
+        </w:rPr>
+        <w:t>P</w:t>
+      </w:r>
+      <w:r>
+        <w:rPr>
+          <w:lang w:val="en-GB"/>
+        </w:rPr>
+        <w:t>), recall (</w:t>
+      </w:r>
+      <w:r>
+        <w:rPr>
+          <w:i/>
+          <w:iCs/>
+          <w:lang w:val="en-GB"/>
+        </w:rPr>
+        <w:t>R</w:t>
+      </w:r>
+      <w:r>
+        <w:rPr>
+          <w:lang w:val="en-GB"/>
+        </w:rPr>
+        <w:t>), F1-Score (</w:t>
+      </w:r>
+      <w:r>
+        <w:rPr>
+          <w:i/>
+          <w:iCs/>
+          <w:lang w:val="en-GB"/>
+        </w:rPr>
+        <w:t>F1</w:t>
+      </w:r>
+      <w:r>
+        <w:rPr>
+          <w:lang w:val="en-GB"/>
+        </w:rPr>
+        <w:t>) and average precision (</w:t>
+      </w:r>
+      <w:r>
+        <w:rPr>
+          <w:i/>
+          <w:iCs/>
+          <w:lang w:val="en-GB"/>
+        </w:rPr>
+        <w:t>AP</w:t>
+      </w:r>
+      <w:r>
+        <w:rPr>
+          <w:lang w:val="en-GB"/>
+        </w:rPr>
+        <w:t>). We will now display the mathematical formulas behind these metrics and explain their meaning.</w:t>
+      </w:r>
+      <w:r>
+        <w:rPr>
+          <w:lang w:val="en-GB"/>
+        </w:rPr>
+        <w:t xml:space="preserve"> In the following, </w:t>
+      </w:r>
+      <w:r>
+        <w:rPr>
+          <w:i/>
+          <w:iCs/>
+          <w:lang w:val="en-GB"/>
+        </w:rPr>
+        <w:t>TP</w:t>
+      </w:r>
+      <w:r>
+        <w:rPr>
+          <w:lang w:val="en-GB"/>
+        </w:rPr>
+        <w:t xml:space="preserve"> will represent True Positive detection, </w:t>
+      </w:r>
+      <w:r>
+        <w:rPr>
+          <w:i/>
+          <w:iCs/>
+          <w:lang w:val="en-GB"/>
+        </w:rPr>
+        <w:t xml:space="preserve">FN </w:t>
+      </w:r>
+      <w:r>
+        <w:rPr>
+          <w:lang w:val="en-GB"/>
+        </w:rPr>
+        <w:t>False Negative detections, and so on…</w:t>
+      </w:r>
+    </w:p>
+    <w:p>
+      <w:pPr>
+        <w:pStyle w:val="Paragraphedeliste"/>
+        <w:numPr>
+          <w:ilvl w:val="0"/>
+          <w:numId w:val="6"/>
+        </w:numPr>
+        <w:rPr>
+          <w:lang w:val="en-GB"/>
+        </w:rPr>
+      </w:pPr>
+      <w:r>
+        <w:rPr>
+          <w:lang w:val="en-GB"/>
+        </w:rPr>
+        <w:t xml:space="preserve">Precision is basically the percentage of correct detections amongst all the detections the net made. It is calculated using </w:t>
+      </w:r>
+      <w:r>
+        <w:rPr>
+          <w:lang w:val="en-GB"/>
+        </w:rPr>
+        <w:t>(1)</w:t>
+      </w:r>
+      <w:r>
+        <w:rPr>
+          <w:lang w:val="en-GB"/>
+        </w:rPr>
+        <w:t>.</w:t>
+      </w:r>
+    </w:p>
+    <w:p>
+      <w:pPr>
+        <w:rPr>
+          <w:rFonts w:eastAsiaTheme="minorEastAsia"/>
+          <w:lang w:val="en-GB"/>
+        </w:rPr>
+      </w:pPr>
+      <m:oMathPara>
+        <m:oMath>
+          <m:eqArr>
+            <m:eqArrPr>
+              <m:maxDist m:val="1"/>
+              <m:ctrlPr>
+                <w:rPr>
+                  <w:rFonts w:ascii="Cambria Math" w:eastAsiaTheme="minorEastAsia" w:hAnsi="Cambria Math"/>
+                  <w:i/>
+                  <w:lang w:val="en-GB"/>
+                </w:rPr>
+              </m:ctrlPr>
+            </m:eqArrPr>
+            <m:e>
+              <m:r>
+                <w:rPr>
+                  <w:rFonts w:ascii="Cambria Math" w:hAnsi="Cambria Math"/>
+                  <w:lang w:val="en-GB"/>
+                </w:rPr>
+                <m:t>P=</m:t>
+              </m:r>
+              <m:f>
+                <m:fPr>
+                  <m:ctrlPr>
+                    <w:rPr>
+                      <w:rFonts w:ascii="Cambria Math" w:hAnsi="Cambria Math"/>
+                      <w:lang w:val="en-GB"/>
+                    </w:rPr>
+                  </m:ctrlPr>
+                </m:fPr>
+                <m:num>
+                  <m:r>
+                    <m:rPr>
+                      <m:nor/>
+                    </m:rPr>
+                    <w:rPr>
+                      <w:rFonts w:ascii="Cambria Math" w:hAnsi="Cambria Math"/>
+                      <w:lang w:val="en-GB"/>
+                    </w:rPr>
+                    <m:t>TP</m:t>
+                  </m:r>
+                  <m:ctrlPr>
+                    <w:rPr>
+                      <w:rFonts w:ascii="Cambria Math" w:hAnsi="Cambria Math"/>
+                      <w:i/>
+                      <w:lang w:val="en-GB"/>
+                    </w:rPr>
+                  </m:ctrlPr>
+                </m:num>
+                <m:den>
+                  <m:r>
+                    <m:rPr>
+                      <m:nor/>
+                    </m:rPr>
+                    <w:rPr>
+                      <w:rFonts w:ascii="Cambria Math" w:hAnsi="Cambria Math"/>
+                      <w:lang w:val="en-GB"/>
+                    </w:rPr>
+                    <m:t>TP</m:t>
+                  </m:r>
+                  <m:r>
+                    <w:rPr>
+                      <w:rFonts w:ascii="Cambria Math" w:hAnsi="Cambria Math"/>
+                      <w:lang w:val="en-GB"/>
+                    </w:rPr>
+                    <m:t>+</m:t>
+                  </m:r>
+                  <m:r>
+                    <m:rPr>
+                      <m:nor/>
+                    </m:rPr>
+                    <w:rPr>
+                      <w:rFonts w:ascii="Cambria Math" w:hAnsi="Cambria Math"/>
+                      <w:lang w:val="en-GB"/>
+                    </w:rPr>
+                    <m:t>FP</m:t>
+                  </m:r>
+                  <m:ctrlPr>
+                    <w:rPr>
+                      <w:rFonts w:ascii="Cambria Math" w:hAnsi="Cambria Math"/>
+                      <w:i/>
+                      <w:lang w:val="en-GB"/>
+                    </w:rPr>
+                  </m:ctrlPr>
+                </m:den>
+              </m:f>
+              <m:r>
+                <w:rPr>
+                  <w:rFonts w:ascii="Cambria Math" w:hAnsi="Cambria Math"/>
+                  <w:lang w:val="en-GB"/>
+                </w:rPr>
+                <m:t>#</m:t>
+              </m:r>
+              <m:d>
+                <m:dPr>
+                  <m:ctrlPr>
+                    <w:rPr>
+                      <w:rFonts w:ascii="Cambria Math" w:eastAsiaTheme="minorEastAsia" w:hAnsi="Cambria Math"/>
+                      <w:i/>
+                      <w:lang w:val="en-GB"/>
+                    </w:rPr>
+                  </m:ctrlPr>
+                </m:dPr>
+                <m:e>
+                  <m:r>
+                    <w:rPr>
+                      <w:rFonts w:ascii="Cambria Math" w:eastAsiaTheme="minorEastAsia" w:hAnsi="Cambria Math"/>
+                      <w:lang w:val="en-GB"/>
+                    </w:rPr>
+                    <m:t>1</m:t>
+                  </m:r>
+                </m:e>
+              </m:d>
+              <m:ctrlPr>
+                <w:rPr>
+                  <w:rFonts w:ascii="Cambria Math" w:hAnsi="Cambria Math"/>
+                  <w:i/>
+                  <w:lang w:val="en-GB"/>
+                </w:rPr>
+              </m:ctrlPr>
+            </m:e>
+          </m:eqArr>
+        </m:oMath>
+      </m:oMathPara>
+    </w:p>
+    <w:p>
+      <w:pPr>
+        <w:pStyle w:val="Paragraphedeliste"/>
+        <w:numPr>
+          <w:ilvl w:val="0"/>
+          <w:numId w:val="6"/>
+        </w:numPr>
+        <w:rPr>
+          <w:rFonts w:eastAsiaTheme="minorEastAsia"/>
+          <w:lang w:val="en-GB"/>
+        </w:rPr>
+      </w:pPr>
+      <w:r>
+        <w:rPr>
+          <w:rFonts w:eastAsiaTheme="minorEastAsia"/>
+          <w:lang w:val="en-GB"/>
+        </w:rPr>
+        <w:t>Recall is a measure of the accurate detections amongst all the object that were to be detected. It is calculated using (2).</w:t>
+      </w:r>
+    </w:p>
+    <w:p>
+      <w:pPr>
+        <w:rPr>
+          <w:rFonts w:eastAsiaTheme="minorEastAsia"/>
+          <w:lang w:val="en-GB"/>
+        </w:rPr>
+      </w:pPr>
+      <m:oMathPara>
+        <m:oMath>
+          <m:eqArr>
+            <m:eqArrPr>
+              <m:maxDist m:val="1"/>
+              <m:ctrlPr>
+                <w:rPr>
+                  <w:rFonts w:ascii="Cambria Math" w:eastAsiaTheme="minorEastAsia" w:hAnsi="Cambria Math"/>
+                  <w:i/>
+                  <w:lang w:val="en-GB"/>
+                </w:rPr>
+              </m:ctrlPr>
+            </m:eqArrPr>
+            <m:e>
+              <m:r>
+                <w:rPr>
+                  <w:rFonts w:ascii="Cambria Math" w:eastAsiaTheme="minorEastAsia" w:hAnsi="Cambria Math"/>
+                  <w:lang w:val="en-GB"/>
+                </w:rPr>
+                <m:t>R=</m:t>
+              </m:r>
+              <m:f>
+                <m:fPr>
+                  <m:ctrlPr>
+                    <w:rPr>
+                      <w:rFonts w:ascii="Cambria Math" w:eastAsiaTheme="minorEastAsia" w:hAnsi="Cambria Math"/>
+                      <w:lang w:val="en-GB"/>
+                    </w:rPr>
+                  </m:ctrlPr>
+                </m:fPr>
+                <m:num>
+                  <m:r>
+                    <m:rPr>
+                      <m:nor/>
+                    </m:rPr>
+                    <w:rPr>
+                      <w:rFonts w:ascii="Cambria Math" w:eastAsiaTheme="minorEastAsia" w:hAnsi="Cambria Math"/>
+                      <w:lang w:val="en-GB"/>
+                    </w:rPr>
+                    <m:t>TP</m:t>
+                  </m:r>
+                  <m:ctrlPr>
+                    <w:rPr>
+                      <w:rFonts w:ascii="Cambria Math" w:eastAsiaTheme="minorEastAsia" w:hAnsi="Cambria Math"/>
+                      <w:i/>
+                      <w:lang w:val="en-GB"/>
+                    </w:rPr>
+                  </m:ctrlPr>
+                </m:num>
+                <m:den>
+                  <m:r>
+                    <m:rPr>
+                      <m:nor/>
+                    </m:rPr>
+                    <w:rPr>
+                      <w:rFonts w:ascii="Cambria Math" w:eastAsiaTheme="minorEastAsia" w:hAnsi="Cambria Math"/>
+                      <w:lang w:val="en-GB"/>
+                    </w:rPr>
+                    <m:t>TP</m:t>
+                  </m:r>
+                  <m:r>
+                    <w:rPr>
+                      <w:rFonts w:ascii="Cambria Math" w:eastAsiaTheme="minorEastAsia" w:hAnsi="Cambria Math"/>
+                      <w:lang w:val="en-GB"/>
+                    </w:rPr>
+                    <m:t>+</m:t>
+                  </m:r>
+                  <m:r>
+                    <m:rPr>
+                      <m:nor/>
+                    </m:rPr>
+                    <w:rPr>
+                      <w:rFonts w:ascii="Cambria Math" w:eastAsiaTheme="minorEastAsia" w:hAnsi="Cambria Math"/>
+                      <w:lang w:val="en-GB"/>
+                    </w:rPr>
+                    <m:t>FN</m:t>
+                  </m:r>
+                  <m:ctrlPr>
+                    <w:rPr>
+                      <w:rFonts w:ascii="Cambria Math" w:eastAsiaTheme="minorEastAsia" w:hAnsi="Cambria Math"/>
+                      <w:i/>
+                      <w:lang w:val="en-GB"/>
+                    </w:rPr>
+                  </m:ctrlPr>
+                </m:den>
+              </m:f>
+              <m:r>
+                <w:rPr>
+                  <w:rFonts w:ascii="Cambria Math" w:eastAsiaTheme="minorEastAsia" w:hAnsi="Cambria Math"/>
+                  <w:lang w:val="en-GB"/>
+                </w:rPr>
+                <m:t>#</m:t>
+              </m:r>
+              <m:d>
+                <m:dPr>
+                  <m:ctrlPr>
+                    <w:rPr>
+                      <w:rFonts w:ascii="Cambria Math" w:eastAsiaTheme="minorEastAsia" w:hAnsi="Cambria Math"/>
+                      <w:i/>
+                      <w:lang w:val="en-GB"/>
+                    </w:rPr>
+                  </m:ctrlPr>
+                </m:dPr>
+                <m:e>
+                  <m:r>
+                    <w:rPr>
+                      <w:rFonts w:ascii="Cambria Math" w:eastAsiaTheme="minorEastAsia" w:hAnsi="Cambria Math"/>
+                      <w:lang w:val="en-GB"/>
+                    </w:rPr>
+                    <m:t>2</m:t>
+                  </m:r>
+                </m:e>
+              </m:d>
+            </m:e>
+          </m:eqArr>
+        </m:oMath>
+      </m:oMathPara>
+    </w:p>
+    <w:p>
+      <w:pPr>
+        <w:pStyle w:val="Paragraphedeliste"/>
+        <w:numPr>
+          <w:ilvl w:val="0"/>
+          <w:numId w:val="6"/>
+        </w:numPr>
+        <w:rPr>
+          <w:rFonts w:eastAsiaTheme="minorEastAsia"/>
+          <w:lang w:val="en-GB"/>
+        </w:rPr>
+      </w:pPr>
+      <w:r>
+        <w:rPr>
+          <w:rFonts w:eastAsiaTheme="minorEastAsia"/>
+          <w:lang w:val="en-GB"/>
+        </w:rPr>
+        <w:t>F1-Score is basically the harmonic mean of precision and recall, computed following (3).</w:t>
+      </w:r>
+    </w:p>
+    <w:p>
+      <w:pPr>
+        <w:rPr>
+          <w:rFonts w:eastAsiaTheme="minorEastAsia"/>
+          <w:lang w:val="en-GB"/>
+        </w:rPr>
+      </w:pPr>
+      <m:oMathPara>
+        <m:oMath>
+          <m:eqArr>
+            <m:eqArrPr>
+              <m:maxDist m:val="1"/>
+              <m:ctrlPr>
+                <w:rPr>
+                  <w:rFonts w:ascii="Cambria Math" w:eastAsiaTheme="minorEastAsia" w:hAnsi="Cambria Math"/>
+                  <w:i/>
+                  <w:lang w:val="en-GB"/>
+                </w:rPr>
+              </m:ctrlPr>
+            </m:eqArrPr>
+            <m:e>
+              <m:r>
+                <w:rPr>
+                  <w:rFonts w:ascii="Cambria Math" w:eastAsiaTheme="minorEastAsia" w:hAnsi="Cambria Math"/>
+                  <w:lang w:val="en-GB"/>
+                </w:rPr>
+                <m:t>F1=</m:t>
+              </m:r>
+              <m:f>
+                <m:fPr>
+                  <m:ctrlPr>
+                    <w:rPr>
+                      <w:rFonts w:ascii="Cambria Math" w:eastAsiaTheme="minorEastAsia" w:hAnsi="Cambria Math"/>
+                      <w:lang w:val="en-GB"/>
+                    </w:rPr>
+                  </m:ctrlPr>
+                </m:fPr>
+                <m:num>
+                  <m:r>
+                    <w:rPr>
+                      <w:rFonts w:ascii="Cambria Math" w:eastAsiaTheme="minorEastAsia" w:hAnsi="Cambria Math"/>
+                      <w:lang w:val="en-GB"/>
+                    </w:rPr>
+                    <m:t>2*</m:t>
+                  </m:r>
+                  <m:d>
+                    <m:dPr>
+                      <m:ctrlPr>
+                        <w:rPr>
+                          <w:rFonts w:ascii="Cambria Math" w:eastAsiaTheme="minorEastAsia" w:hAnsi="Cambria Math"/>
+                          <w:i/>
+                          <w:lang w:val="en-GB"/>
+                        </w:rPr>
+                      </m:ctrlPr>
+                    </m:dPr>
+                    <m:e>
+                      <m:r>
+                        <w:rPr>
+                          <w:rFonts w:ascii="Cambria Math" w:eastAsiaTheme="minorEastAsia" w:hAnsi="Cambria Math"/>
+                          <w:lang w:val="en-GB"/>
+                        </w:rPr>
+                        <m:t>P+R</m:t>
+                      </m:r>
+                    </m:e>
+                  </m:d>
+                  <m:ctrlPr>
+                    <w:rPr>
+                      <w:rFonts w:ascii="Cambria Math" w:eastAsiaTheme="minorEastAsia" w:hAnsi="Cambria Math"/>
+                      <w:i/>
+                      <w:lang w:val="en-GB"/>
+                    </w:rPr>
+                  </m:ctrlPr>
+                </m:num>
+                <m:den>
+                  <m:r>
+                    <w:rPr>
+                      <w:rFonts w:ascii="Cambria Math" w:eastAsiaTheme="minorEastAsia" w:hAnsi="Cambria Math"/>
+                      <w:lang w:val="en-GB"/>
+                    </w:rPr>
+                    <m:t>P+R</m:t>
+                  </m:r>
+                  <m:ctrlPr>
+                    <w:rPr>
+                      <w:rFonts w:ascii="Cambria Math" w:eastAsiaTheme="minorEastAsia" w:hAnsi="Cambria Math"/>
+                      <w:i/>
+                      <w:lang w:val="en-GB"/>
+                    </w:rPr>
+                  </m:ctrlPr>
+                </m:den>
+              </m:f>
+              <m:r>
+                <w:rPr>
+                  <w:rFonts w:ascii="Cambria Math" w:eastAsiaTheme="minorEastAsia" w:hAnsi="Cambria Math"/>
+                  <w:lang w:val="en-GB"/>
+                </w:rPr>
+                <m:t>#</m:t>
+              </m:r>
+              <m:d>
+                <m:dPr>
+                  <m:ctrlPr>
+                    <w:rPr>
+                      <w:rFonts w:ascii="Cambria Math" w:eastAsiaTheme="minorEastAsia" w:hAnsi="Cambria Math"/>
+                      <w:i/>
+                      <w:lang w:val="en-GB"/>
+                    </w:rPr>
+                  </m:ctrlPr>
+                </m:dPr>
+                <m:e>
+                  <m:r>
+                    <w:rPr>
+                      <w:rFonts w:ascii="Cambria Math" w:eastAsiaTheme="minorEastAsia" w:hAnsi="Cambria Math"/>
+                      <w:lang w:val="en-GB"/>
+                    </w:rPr>
+                    <m:t>3</m:t>
+                  </m:r>
+                </m:e>
+              </m:d>
+            </m:e>
+          </m:eqArr>
+        </m:oMath>
+      </m:oMathPara>
+    </w:p>
+    <w:p>
+      <w:pPr>
+        <w:pStyle w:val="Paragraphedeliste"/>
+        <w:numPr>
+          <w:ilvl w:val="0"/>
+          <w:numId w:val="6"/>
+        </w:numPr>
+        <w:rPr>
+          <w:rFonts w:eastAsiaTheme="minorEastAsia"/>
+          <w:lang w:val="en-GB"/>
+        </w:rPr>
+      </w:pPr>
+      <w:r>
+        <w:rPr>
+          <w:rFonts w:eastAsiaTheme="minorEastAsia"/>
+          <w:lang w:val="en-GB"/>
+        </w:rPr>
+        <w:t>Finally, the average precision is the area surrounded by the curve P(R) calculated by (4).</w:t>
+      </w:r>
+    </w:p>
+    <w:p>
+      <w:pPr>
+        <w:rPr>
+          <w:rFonts w:eastAsiaTheme="minorEastAsia"/>
+          <w:lang w:val="en-GB"/>
+        </w:rPr>
+      </w:pPr>
+      <m:oMathPara>
+        <m:oMath>
+          <m:eqArr>
+            <m:eqArrPr>
+              <m:maxDist m:val="1"/>
+              <m:ctrlPr>
+                <w:rPr>
+                  <w:rFonts w:ascii="Cambria Math" w:eastAsiaTheme="minorEastAsia" w:hAnsi="Cambria Math"/>
+                  <w:i/>
+                  <w:lang w:val="en-GB"/>
+                </w:rPr>
+              </m:ctrlPr>
+            </m:eqArrPr>
+            <m:e>
+              <m:r>
+                <w:rPr>
+                  <w:rFonts w:ascii="Cambria Math" w:eastAsiaTheme="minorEastAsia" w:hAnsi="Cambria Math"/>
+                  <w:lang w:val="en-GB"/>
+                </w:rPr>
+                <m:t>AP=</m:t>
+              </m:r>
+              <m:nary>
+                <m:naryPr>
+                  <m:ctrlPr>
+                    <w:rPr>
+                      <w:rFonts w:ascii="Cambria Math" w:eastAsiaTheme="minorEastAsia" w:hAnsi="Cambria Math"/>
+                      <w:lang w:val="en-GB"/>
+                    </w:rPr>
+                  </m:ctrlPr>
+                </m:naryPr>
+                <m:sub>
+                  <m:r>
+                    <w:rPr>
+                      <w:rFonts w:ascii="Cambria Math" w:eastAsiaTheme="minorEastAsia" w:hAnsi="Cambria Math"/>
+                      <w:lang w:val="en-GB"/>
+                    </w:rPr>
+                    <m:t>0</m:t>
+                  </m:r>
+                  <m:ctrlPr>
+                    <w:rPr>
+                      <w:rFonts w:ascii="Cambria Math" w:eastAsiaTheme="minorEastAsia" w:hAnsi="Cambria Math"/>
+                      <w:i/>
+                      <w:lang w:val="en-GB"/>
+                    </w:rPr>
+                  </m:ctrlPr>
+                </m:sub>
+                <m:sup>
+                  <m:r>
+                    <w:rPr>
+                      <w:rFonts w:ascii="Cambria Math" w:eastAsiaTheme="minorEastAsia" w:hAnsi="Cambria Math"/>
+                      <w:lang w:val="en-GB"/>
+                    </w:rPr>
+                    <m:t>1</m:t>
+                  </m:r>
+                  <m:ctrlPr>
+                    <w:rPr>
+                      <w:rFonts w:ascii="Cambria Math" w:eastAsiaTheme="minorEastAsia" w:hAnsi="Cambria Math"/>
+                      <w:i/>
+                      <w:lang w:val="en-GB"/>
+                    </w:rPr>
+                  </m:ctrlPr>
+                </m:sup>
+                <m:e>
+                  <m:r>
+                    <w:rPr>
+                      <w:rFonts w:ascii="Cambria Math" w:eastAsiaTheme="minorEastAsia" w:hAnsi="Cambria Math"/>
+                      <w:lang w:val="en-GB"/>
+                    </w:rPr>
+                    <m:t>P</m:t>
+                  </m:r>
+                  <m:d>
+                    <m:dPr>
+                      <m:ctrlPr>
+                        <w:rPr>
+                          <w:rFonts w:ascii="Cambria Math" w:eastAsiaTheme="minorEastAsia" w:hAnsi="Cambria Math"/>
+                          <w:i/>
+                          <w:lang w:val="en-GB"/>
+                        </w:rPr>
+                      </m:ctrlPr>
+                    </m:dPr>
+                    <m:e>
+                      <m:r>
+                        <w:rPr>
+                          <w:rFonts w:ascii="Cambria Math" w:eastAsiaTheme="minorEastAsia" w:hAnsi="Cambria Math"/>
+                          <w:lang w:val="en-GB"/>
+                        </w:rPr>
+                        <m:t>R</m:t>
+                      </m:r>
+                    </m:e>
+                  </m:d>
+                  <m:r>
+                    <m:rPr>
+                      <m:nor/>
+                    </m:rPr>
+                    <w:rPr>
+                      <w:rFonts w:ascii="Cambria Math" w:eastAsiaTheme="minorEastAsia" w:hAnsi="Cambria Math"/>
+                      <w:lang w:val="en-GB"/>
+                    </w:rPr>
+                    <m:t>dR</m:t>
+                  </m:r>
+                  <m:ctrlPr>
+                    <w:rPr>
+                      <w:rFonts w:ascii="Cambria Math" w:eastAsiaTheme="minorEastAsia" w:hAnsi="Cambria Math"/>
+                      <w:i/>
+                      <w:lang w:val="en-GB"/>
+                    </w:rPr>
+                  </m:ctrlPr>
+                </m:e>
+              </m:nary>
+              <m:r>
+                <w:rPr>
+                  <w:rFonts w:ascii="Cambria Math" w:eastAsiaTheme="minorEastAsia" w:hAnsi="Cambria Math"/>
+                  <w:lang w:val="en-GB"/>
+                </w:rPr>
+                <m:t>#</m:t>
+              </m:r>
+              <m:d>
+                <m:dPr>
+                  <m:ctrlPr>
+                    <w:rPr>
+                      <w:rFonts w:ascii="Cambria Math" w:eastAsiaTheme="minorEastAsia" w:hAnsi="Cambria Math"/>
+                      <w:i/>
+                      <w:lang w:val="en-GB"/>
+                    </w:rPr>
+                  </m:ctrlPr>
+                </m:dPr>
+                <m:e>
+                  <m:r>
+                    <w:rPr>
+                      <w:rFonts w:ascii="Cambria Math" w:eastAsiaTheme="minorEastAsia" w:hAnsi="Cambria Math"/>
+                      <w:lang w:val="en-GB"/>
+                    </w:rPr>
+                    <m:t>4</m:t>
+                  </m:r>
+                </m:e>
+              </m:d>
+            </m:e>
+          </m:eqArr>
+        </m:oMath>
+      </m:oMathPara>
+    </w:p>
+    <w:p>
+      <w:pPr>
+        <w:rPr>
+          <w:rFonts w:eastAsiaTheme="minorEastAsia"/>
+          <w:lang w:val="en-GB"/>
+        </w:rPr>
+      </w:pPr>
+      <w:r>
+        <w:rPr>
+          <w:rFonts w:eastAsiaTheme="minorEastAsia"/>
+          <w:lang w:val="en-GB"/>
+        </w:rPr>
+        <w:t>To these metrics we will add analyses using graphs combining these metrics and data provided by our detector.</w:t>
+      </w:r>
+    </w:p>
+    <w:p>
+      <w:pPr>
+        <w:pStyle w:val="Titre2"/>
+        <w:rPr>
+          <w:rFonts w:asciiTheme="minorHAnsi" w:eastAsiaTheme="minorEastAsia" w:hAnsiTheme="minorHAnsi" w:cstheme="minorBidi"/>
+          <w:lang w:val="en-GB"/>
+        </w:rPr>
+      </w:pPr>
+      <w:r>
+        <w:rPr>
+          <w:rFonts w:eastAsiaTheme="minorEastAsia"/>
+          <w:lang w:val="en-GB"/>
+        </w:rPr>
+        <w:t>Parameters</w:t>
+      </w:r>
     </w:p>
     <w:p>
       <w:pPr>
@@ -1206,7 +3426,7 @@
       </w:r>
     </w:p>
     <w:sectPr>
-      <w:footerReference w:type="default" r:id="rId13"/>
+      <w:footerReference w:type="default" r:id="rId24"/>
       <w:pgSz w:w="11906" w:h="16838"/>
       <w:pgMar w:top="1417" w:right="1417" w:bottom="1417" w:left="1417" w:header="708" w:footer="708" w:gutter="0"/>
       <w:cols w:space="708"/>
@@ -1251,6 +3471,7 @@
         <w:docPartUnique/>
       </w:docPartObj>
     </w:sdtPr>
+    <w:sdtEndPr/>
     <w:sdtContent>
       <w:p>
         <w:pPr>
@@ -1399,8 +3620,8 @@
   <w:abstractNum w:abstractNumId="1" w15:restartNumberingAfterBreak="0">
     <w:nsid w:val="42475360"/>
     <w:multiLevelType w:val="hybridMultilevel"/>
-    <w:tmpl w:val="BFD6EDDA"/>
-    <w:lvl w:ilvl="0" w:tplc="E7067666">
+    <w:tmpl w:val="22CE84DE"/>
+    <w:lvl w:ilvl="0" w:tplc="D8805AAE">
       <w:start w:val="1"/>
       <w:numFmt w:val="lowerLetter"/>
       <w:pStyle w:val="Titre2"/>
@@ -1568,6 +3789,119 @@
       <w:pPr>
         <w:ind w:left="6480" w:hanging="180"/>
       </w:pPr>
+    </w:lvl>
+  </w:abstractNum>
+  <w:abstractNum w:abstractNumId="3" w15:restartNumberingAfterBreak="0">
+    <w:nsid w:val="7ECA540C"/>
+    <w:multiLevelType w:val="hybridMultilevel"/>
+    <w:tmpl w:val="CAB8AEB6"/>
+    <w:lvl w:ilvl="0" w:tplc="040C0001">
+      <w:start w:val="1"/>
+      <w:numFmt w:val="bullet"/>
+      <w:lvlText w:val=""/>
+      <w:lvlJc w:val="left"/>
+      <w:pPr>
+        <w:ind w:left="720" w:hanging="360"/>
+      </w:pPr>
+      <w:rPr>
+        <w:rFonts w:ascii="Symbol" w:hAnsi="Symbol" w:hint="default"/>
+      </w:rPr>
+    </w:lvl>
+    <w:lvl w:ilvl="1" w:tplc="040C0003" w:tentative="1">
+      <w:start w:val="1"/>
+      <w:numFmt w:val="bullet"/>
+      <w:lvlText w:val="o"/>
+      <w:lvlJc w:val="left"/>
+      <w:pPr>
+        <w:ind w:left="1440" w:hanging="360"/>
+      </w:pPr>
+      <w:rPr>
+        <w:rFonts w:ascii="Courier New" w:hAnsi="Courier New" w:cs="Courier New" w:hint="default"/>
+      </w:rPr>
+    </w:lvl>
+    <w:lvl w:ilvl="2" w:tplc="040C0005" w:tentative="1">
+      <w:start w:val="1"/>
+      <w:numFmt w:val="bullet"/>
+      <w:lvlText w:val=""/>
+      <w:lvlJc w:val="left"/>
+      <w:pPr>
+        <w:ind w:left="2160" w:hanging="360"/>
+      </w:pPr>
+      <w:rPr>
+        <w:rFonts w:ascii="Wingdings" w:hAnsi="Wingdings" w:hint="default"/>
+      </w:rPr>
+    </w:lvl>
+    <w:lvl w:ilvl="3" w:tplc="040C0001" w:tentative="1">
+      <w:start w:val="1"/>
+      <w:numFmt w:val="bullet"/>
+      <w:lvlText w:val=""/>
+      <w:lvlJc w:val="left"/>
+      <w:pPr>
+        <w:ind w:left="2880" w:hanging="360"/>
+      </w:pPr>
+      <w:rPr>
+        <w:rFonts w:ascii="Symbol" w:hAnsi="Symbol" w:hint="default"/>
+      </w:rPr>
+    </w:lvl>
+    <w:lvl w:ilvl="4" w:tplc="040C0003" w:tentative="1">
+      <w:start w:val="1"/>
+      <w:numFmt w:val="bullet"/>
+      <w:lvlText w:val="o"/>
+      <w:lvlJc w:val="left"/>
+      <w:pPr>
+        <w:ind w:left="3600" w:hanging="360"/>
+      </w:pPr>
+      <w:rPr>
+        <w:rFonts w:ascii="Courier New" w:hAnsi="Courier New" w:cs="Courier New" w:hint="default"/>
+      </w:rPr>
+    </w:lvl>
+    <w:lvl w:ilvl="5" w:tplc="040C0005" w:tentative="1">
+      <w:start w:val="1"/>
+      <w:numFmt w:val="bullet"/>
+      <w:lvlText w:val=""/>
+      <w:lvlJc w:val="left"/>
+      <w:pPr>
+        <w:ind w:left="4320" w:hanging="360"/>
+      </w:pPr>
+      <w:rPr>
+        <w:rFonts w:ascii="Wingdings" w:hAnsi="Wingdings" w:hint="default"/>
+      </w:rPr>
+    </w:lvl>
+    <w:lvl w:ilvl="6" w:tplc="040C0001" w:tentative="1">
+      <w:start w:val="1"/>
+      <w:numFmt w:val="bullet"/>
+      <w:lvlText w:val=""/>
+      <w:lvlJc w:val="left"/>
+      <w:pPr>
+        <w:ind w:left="5040" w:hanging="360"/>
+      </w:pPr>
+      <w:rPr>
+        <w:rFonts w:ascii="Symbol" w:hAnsi="Symbol" w:hint="default"/>
+      </w:rPr>
+    </w:lvl>
+    <w:lvl w:ilvl="7" w:tplc="040C0003" w:tentative="1">
+      <w:start w:val="1"/>
+      <w:numFmt w:val="bullet"/>
+      <w:lvlText w:val="o"/>
+      <w:lvlJc w:val="left"/>
+      <w:pPr>
+        <w:ind w:left="5760" w:hanging="360"/>
+      </w:pPr>
+      <w:rPr>
+        <w:rFonts w:ascii="Courier New" w:hAnsi="Courier New" w:cs="Courier New" w:hint="default"/>
+      </w:rPr>
+    </w:lvl>
+    <w:lvl w:ilvl="8" w:tplc="040C0005" w:tentative="1">
+      <w:start w:val="1"/>
+      <w:numFmt w:val="bullet"/>
+      <w:lvlText w:val=""/>
+      <w:lvlJc w:val="left"/>
+      <w:pPr>
+        <w:ind w:left="6480" w:hanging="360"/>
+      </w:pPr>
+      <w:rPr>
+        <w:rFonts w:ascii="Wingdings" w:hAnsi="Wingdings" w:hint="default"/>
+      </w:rPr>
     </w:lvl>
   </w:abstractNum>
   <w:num w:numId="1" w16cid:durableId="1653673536">
@@ -1584,6 +3918,15 @@
     <w:lvlOverride w:ilvl="0">
       <w:startOverride w:val="1"/>
     </w:lvlOverride>
+  </w:num>
+  <w:num w:numId="5" w16cid:durableId="343285502">
+    <w:abstractNumId w:val="1"/>
+    <w:lvlOverride w:ilvl="0">
+      <w:startOverride w:val="1"/>
+    </w:lvlOverride>
+  </w:num>
+  <w:num w:numId="6" w16cid:durableId="610165142">
+    <w:abstractNumId w:val="3"/>
   </w:num>
 </w:numbering>
 </file>
@@ -2024,7 +4367,7 @@
     <w:uiPriority w:val="9"/>
     <w:unhideWhenUsed/>
     <w:qFormat/>
-    <w:rsid w:val="009014C4"/>
+    <w:rsid w:val="00782F2E"/>
     <w:pPr>
       <w:keepNext/>
       <w:keepLines/>
@@ -2044,7 +4387,6 @@
   <w:style w:type="character" w:default="1" w:styleId="Policepardfaut">
     <w:name w:val="Default Paragraph Font"/>
     <w:uiPriority w:val="1"/>
-    <w:semiHidden/>
     <w:unhideWhenUsed/>
   </w:style>
   <w:style w:type="table" w:default="1" w:styleId="TableauNormal">
@@ -2177,6 +4519,46 @@
     <w:link w:val="Pieddepage"/>
     <w:uiPriority w:val="99"/>
     <w:rsid w:val="004F78A0"/>
+  </w:style>
+  <w:style w:type="character" w:styleId="Textedelespacerserv">
+    <w:name w:val="Placeholder Text"/>
+    <w:basedOn w:val="Policepardfaut"/>
+    <w:uiPriority w:val="99"/>
+    <w:semiHidden/>
+    <w:rsid w:val="00E14E7A"/>
+    <w:rPr>
+      <w:color w:val="808080"/>
+    </w:rPr>
+  </w:style>
+  <w:style w:type="paragraph" w:styleId="Lgende">
+    <w:name w:val="caption"/>
+    <w:basedOn w:val="Normal"/>
+    <w:next w:val="Normal"/>
+    <w:uiPriority w:val="35"/>
+    <w:unhideWhenUsed/>
+    <w:qFormat/>
+    <w:rsid w:val="00E14E7A"/>
+    <w:pPr>
+      <w:spacing w:after="200" w:line="240" w:lineRule="auto"/>
+    </w:pPr>
+    <w:rPr>
+      <w:i/>
+      <w:iCs/>
+      <w:color w:val="44546A" w:themeColor="text2"/>
+      <w:sz w:val="18"/>
+      <w:szCs w:val="18"/>
+    </w:rPr>
+  </w:style>
+  <w:style w:type="paragraph" w:styleId="Paragraphedeliste">
+    <w:name w:val="List Paragraph"/>
+    <w:basedOn w:val="Normal"/>
+    <w:uiPriority w:val="34"/>
+    <w:qFormat/>
+    <w:rsid w:val="008B2CC1"/>
+    <w:pPr>
+      <w:ind w:left="720"/>
+      <w:contextualSpacing/>
+    </w:pPr>
   </w:style>
 </w:styles>
 </file>

--- a/report.docx
+++ b/report.docx
@@ -38,7 +38,7 @@
     </w:p>
     <w:p>
       <w:pPr>
-        <w:pStyle w:val="Titre1"/>
+        <w:pStyle w:val="Ttulo1"/>
         <w:rPr>
           <w:lang w:val="en-GB"/>
         </w:rPr>
@@ -87,7 +87,19 @@
         <w:rPr>
           <w:lang w:val="en-GB"/>
         </w:rPr>
-        <w:t xml:space="preserve">In this paper, we will be comparing the performance of 2 different object detectors : </w:t>
+        <w:t xml:space="preserve">In this paper, we will be comparing the performance of 2 different object </w:t>
+      </w:r>
+      <w:r>
+        <w:rPr>
+          <w:lang w:val="en-GB"/>
+        </w:rPr>
+        <w:t>detectors:</w:t>
+      </w:r>
+      <w:r>
+        <w:rPr>
+          <w:lang w:val="en-GB"/>
+        </w:rPr>
+        <w:t xml:space="preserve"> </w:t>
       </w:r>
       <w:r>
         <w:rPr>
@@ -124,12 +136,36 @@
         <w:rPr>
           <w:lang w:val="en-GB"/>
         </w:rPr>
-        <w:t>introduce our database before showing the explorative data analysis done on this set. Next we will explain the metrics used to compare the nets and the different trains. Eventually, we  will showcase the performance of the nets and the influence of the train parameters for SAR operations.</w:t>
-      </w:r>
-    </w:p>
-    <w:p>
-      <w:pPr>
-        <w:pStyle w:val="Titre1"/>
+        <w:t xml:space="preserve">introduce our database before showing the explorative data analysis done on this set. </w:t>
+      </w:r>
+      <w:r>
+        <w:rPr>
+          <w:lang w:val="en-GB"/>
+        </w:rPr>
+        <w:t>Next,</w:t>
+      </w:r>
+      <w:r>
+        <w:rPr>
+          <w:lang w:val="en-GB"/>
+        </w:rPr>
+        <w:t xml:space="preserve"> we will explain the metrics used to compare the nets and the different trains. Eventually, </w:t>
+      </w:r>
+      <w:r>
+        <w:rPr>
+          <w:lang w:val="en-GB"/>
+        </w:rPr>
+        <w:t>we will</w:t>
+      </w:r>
+      <w:r>
+        <w:rPr>
+          <w:lang w:val="en-GB"/>
+        </w:rPr>
+        <w:t xml:space="preserve"> showcase the performance of the nets and the influence of the train parameters for SAR operations.</w:t>
+      </w:r>
+    </w:p>
+    <w:p>
+      <w:pPr>
+        <w:pStyle w:val="Ttulo1"/>
         <w:rPr>
           <w:lang w:val="en-GB"/>
         </w:rPr>
@@ -143,7 +179,7 @@
     </w:p>
     <w:p>
       <w:pPr>
-        <w:pStyle w:val="Titre2"/>
+        <w:pStyle w:val="Ttulo2"/>
         <w:rPr>
           <w:lang w:val="en-GB"/>
         </w:rPr>
@@ -630,7 +666,7 @@
     </w:p>
     <w:p>
       <w:pPr>
-        <w:pStyle w:val="Titre2"/>
+        <w:pStyle w:val="Ttulo2"/>
         <w:rPr>
           <w:lang w:val="en-GB"/>
         </w:rPr>
@@ -657,7 +693,7 @@
     </w:p>
     <w:p>
       <w:pPr>
-        <w:pStyle w:val="Titre1"/>
+        <w:pStyle w:val="Ttulo1"/>
         <w:rPr>
           <w:lang w:val="en-GB"/>
         </w:rPr>
@@ -821,6 +857,7 @@
     </w:p>
     <w:p>
       <w:pPr>
+        <w:jc w:val="both"/>
         <w:rPr>
           <w:lang w:val="en-GB"/>
         </w:rPr>
@@ -835,16 +872,28 @@
         <w:rPr>
           <w:lang w:val="en-GB"/>
         </w:rPr>
-        <w:t xml:space="preserve"> while  the average area is 47x58px</w:t>
-      </w:r>
-      <w:r>
-        <w:rPr>
-          <w:lang w:val="en-GB"/>
-        </w:rPr>
         <w:t xml:space="preserve"> </w:t>
       </w:r>
       <w:r>
         <w:rPr>
+          <w:lang w:val="en-GB"/>
+        </w:rPr>
+        <w:t>while the</w:t>
+      </w:r>
+      <w:r>
+        <w:rPr>
+          <w:lang w:val="en-GB"/>
+        </w:rPr>
+        <w:t xml:space="preserve"> average area is 47x58px</w:t>
+      </w:r>
+      <w:r>
+        <w:rPr>
+          <w:lang w:val="en-GB"/>
+        </w:rPr>
+        <w:t xml:space="preserve"> </w:t>
+      </w:r>
+      <w:r>
+        <w:rPr>
           <w:highlight w:val="yellow"/>
           <w:lang w:val="en-GB"/>
         </w:rPr>
@@ -881,6 +930,7 @@
     </w:p>
     <w:p>
       <w:pPr>
+        <w:jc w:val="both"/>
         <w:rPr>
           <w:lang w:val="en-GB"/>
         </w:rPr>
@@ -920,6 +970,7 @@
     </w:p>
     <w:p>
       <w:pPr>
+        <w:jc w:val="both"/>
         <w:rPr>
           <w:lang w:val="en-GB"/>
         </w:rPr>
@@ -956,7 +1007,19 @@
         <w:rPr>
           <w:lang w:val="en-GB"/>
         </w:rPr>
-        <w:t>-action, UAV123, CARPK dataset, ERA dataset…) achieve good results in detection of person when used for training neural networks. However all of them uses image from urban areas</w:t>
+        <w:t xml:space="preserve">-action, UAV123, CARPK dataset, ERA dataset…) achieve good results in detection of person when used for training neural networks. </w:t>
+      </w:r>
+      <w:r>
+        <w:rPr>
+          <w:lang w:val="en-GB"/>
+        </w:rPr>
+        <w:t>However,</w:t>
+      </w:r>
+      <w:r>
+        <w:rPr>
+          <w:lang w:val="en-GB"/>
+        </w:rPr>
+        <w:t xml:space="preserve"> all of them uses image from urban areas</w:t>
       </w:r>
       <w:r>
         <w:rPr>
@@ -1076,7 +1139,7 @@
     </w:p>
     <w:p>
       <w:pPr>
-        <w:pStyle w:val="Titre1"/>
+        <w:pStyle w:val="Ttulo1"/>
         <w:rPr>
           <w:lang w:val="en-GB"/>
         </w:rPr>
@@ -1091,7 +1154,7 @@
     </w:p>
     <w:p>
       <w:pPr>
-        <w:pStyle w:val="Titre2"/>
+        <w:pStyle w:val="Ttulo2"/>
         <w:numPr>
           <w:ilvl w:val="0"/>
           <w:numId w:val="4"/>
@@ -1109,6 +1172,7 @@
     </w:p>
     <w:p>
       <w:pPr>
+        <w:jc w:val="both"/>
         <w:rPr>
           <w:lang w:val="en-GB"/>
         </w:rPr>
@@ -1135,7 +1199,19 @@
         <w:rPr>
           <w:lang w:val="en-GB"/>
         </w:rPr>
-        <w:t>walking, running and laying down. For our work, w</w:t>
+        <w:t xml:space="preserve">walking, </w:t>
+      </w:r>
+      <w:r>
+        <w:rPr>
+          <w:lang w:val="en-GB"/>
+        </w:rPr>
+        <w:t>running,</w:t>
+      </w:r>
+      <w:r>
+        <w:rPr>
+          <w:lang w:val="en-GB"/>
+        </w:rPr>
+        <w:t xml:space="preserve"> and laying down. For our work, w</w:t>
       </w:r>
       <w:r>
         <w:rPr>
@@ -1147,7 +1223,13 @@
         <w:rPr>
           <w:lang w:val="en-GB"/>
         </w:rPr>
-        <w:t xml:space="preserve">So the first thing to do is to convert the labels from PASCAL VOC to YOLO format (and at the same time merge all objects into the person object). For that we used the website </w:t>
+        <w:t>So,</w:t>
+      </w:r>
+      <w:r>
+        <w:rPr>
+          <w:lang w:val="en-GB"/>
+        </w:rPr>
+        <w:t xml:space="preserve"> the first thing to do is to convert the labels from PASCAL VOC to YOLO format (and at the same time merge all objects into the person object). For that we used the website </w:t>
       </w:r>
       <w:proofErr w:type="spellStart"/>
       <w:r>
@@ -1172,6 +1254,7 @@
     </w:p>
     <w:p>
       <w:pPr>
+        <w:jc w:val="both"/>
         <w:rPr>
           <w:lang w:val="en-GB"/>
         </w:rPr>
@@ -1186,13 +1269,37 @@
         <w:rPr>
           <w:lang w:val="en-GB"/>
         </w:rPr>
-        <w:t xml:space="preserve">wrote a python script to check if the conversion went well: the script randomly select an image, then uses the information in the YOLO .txt file to draw the bounding boxes over the image and display it on screen. </w:t>
-      </w:r>
-      <w:r>
-        <w:rPr>
-          <w:lang w:val="en-GB"/>
-        </w:rPr>
-        <w:t xml:space="preserve">This script doesn’t guarantee certainty that all the XML files were converted well but if randomly selected files are conform to YOLO format, we can be almost sure that </w:t>
+        <w:t xml:space="preserve">wrote a python script to check if the conversion went well: the script randomly </w:t>
+      </w:r>
+      <w:r>
+        <w:rPr>
+          <w:lang w:val="en-GB"/>
+        </w:rPr>
+        <w:t>selects</w:t>
+      </w:r>
+      <w:r>
+        <w:rPr>
+          <w:lang w:val="en-GB"/>
+        </w:rPr>
+        <w:t xml:space="preserve"> an image, then uses the information in the YOLO .txt file to draw the bounding boxes over the image and display it on screen. </w:t>
+      </w:r>
+      <w:r>
+        <w:rPr>
+          <w:lang w:val="en-GB"/>
+        </w:rPr>
+        <w:t xml:space="preserve">This script doesn’t guarantee certainty that all the XML files were converted well but if randomly selected files are </w:t>
+      </w:r>
+      <w:r>
+        <w:rPr>
+          <w:lang w:val="en-GB"/>
+        </w:rPr>
+        <w:t>conformed</w:t>
+      </w:r>
+      <w:r>
+        <w:rPr>
+          <w:lang w:val="en-GB"/>
+        </w:rPr>
+        <w:t xml:space="preserve"> to YOLO format, we can be almost sure that </w:t>
       </w:r>
       <w:proofErr w:type="spellStart"/>
       <w:r>
@@ -1315,18 +1422,42 @@
         <w:rPr>
           <w:lang w:val="en-GB"/>
         </w:rPr>
-        <w:t>We realized around 40 visualizations (only 2.5% of the amount of images in the set) which were a</w:t>
-      </w:r>
-      <w:r>
-        <w:rPr>
-          <w:lang w:val="en-GB"/>
-        </w:rPr>
-        <w:t>ll showing correct bounding boxes. Anyways, if there were to be files with bad format, it would be visible on the results later on.</w:t>
-      </w:r>
-    </w:p>
-    <w:p>
-      <w:pPr>
-        <w:pStyle w:val="Titre2"/>
+        <w:t xml:space="preserve">We realized around 40 visualizations (only 2.5% of the </w:t>
+      </w:r>
+      <w:r>
+        <w:rPr>
+          <w:lang w:val="en-GB"/>
+        </w:rPr>
+        <w:t>number</w:t>
+      </w:r>
+      <w:r>
+        <w:rPr>
+          <w:lang w:val="en-GB"/>
+        </w:rPr>
+        <w:t xml:space="preserve"> of images in the set) which were a</w:t>
+      </w:r>
+      <w:r>
+        <w:rPr>
+          <w:lang w:val="en-GB"/>
+        </w:rPr>
+        <w:t xml:space="preserve">ll showing correct bounding boxes. Anyways, if there were to be files with bad format, it would be visible on the results </w:t>
+      </w:r>
+      <w:r>
+        <w:rPr>
+          <w:lang w:val="en-GB"/>
+        </w:rPr>
+        <w:t>later</w:t>
+      </w:r>
+      <w:r>
+        <w:rPr>
+          <w:lang w:val="en-GB"/>
+        </w:rPr>
+        <w:t>.</w:t>
+      </w:r>
+    </w:p>
+    <w:p>
+      <w:pPr>
+        <w:pStyle w:val="Ttulo2"/>
         <w:rPr>
           <w:lang w:val="en-GB"/>
         </w:rPr>
@@ -1340,6 +1471,7 @@
     </w:p>
     <w:p>
       <w:pPr>
+        <w:jc w:val="both"/>
         <w:rPr>
           <w:lang w:val="en-GB"/>
         </w:rPr>
@@ -1373,6 +1505,7 @@
     </w:p>
     <w:p>
       <w:pPr>
+        <w:jc w:val="both"/>
         <w:rPr>
           <w:lang w:val="en-GB"/>
         </w:rPr>
@@ -1453,7 +1586,19 @@
         <w:rPr>
           <w:lang w:val="en-GB"/>
         </w:rPr>
-        <w:t>. Again we used a python script to compute the ratio of small/medium/large bounding boxes in the 3 different sets.</w:t>
+        <w:t xml:space="preserve">. </w:t>
+      </w:r>
+      <w:r>
+        <w:rPr>
+          <w:lang w:val="en-GB"/>
+        </w:rPr>
+        <w:t>Again,</w:t>
+      </w:r>
+      <w:r>
+        <w:rPr>
+          <w:lang w:val="en-GB"/>
+        </w:rPr>
+        <w:t xml:space="preserve"> we used a python script to compute the ratio of small/medium/large bounding boxes in the 3 different sets.</w:t>
       </w:r>
     </w:p>
     <w:p>
@@ -1465,6 +1610,7 @@
       </w:pPr>
       <w:r>
         <w:rPr>
+          <w:noProof/>
           <w:lang w:val="en-GB"/>
         </w:rPr>
         <w:lastRenderedPageBreak/>
@@ -1555,7 +1701,7 @@
     </w:p>
     <w:p>
       <w:pPr>
-        <w:pStyle w:val="Titre2"/>
+        <w:pStyle w:val="Ttulo2"/>
         <w:rPr>
           <w:lang w:val="en-GB"/>
         </w:rPr>
@@ -1709,7 +1855,7 @@
     </w:p>
     <w:p>
       <w:pPr>
-        <w:pStyle w:val="Titre2"/>
+        <w:pStyle w:val="Ttulo2"/>
         <w:rPr>
           <w:lang w:val="en-GB"/>
         </w:rPr>
@@ -2597,7 +2743,7 @@
     </w:p>
     <w:p>
       <w:pPr>
-        <w:pStyle w:val="Titre1"/>
+        <w:pStyle w:val="Ttulo1"/>
         <w:rPr>
           <w:lang w:val="en-GB"/>
         </w:rPr>
@@ -2617,7 +2763,7 @@
     </w:p>
     <w:p>
       <w:pPr>
-        <w:pStyle w:val="Titre2"/>
+        <w:pStyle w:val="Ttulo2"/>
         <w:numPr>
           <w:ilvl w:val="0"/>
           <w:numId w:val="5"/>
@@ -2744,7 +2890,7 @@
     </w:p>
     <w:p>
       <w:pPr>
-        <w:pStyle w:val="Paragraphedeliste"/>
+        <w:pStyle w:val="Prrafodelista"/>
         <w:numPr>
           <w:ilvl w:val="0"/>
           <w:numId w:val="6"/>
@@ -2906,7 +3052,7 @@
     </w:p>
     <w:p>
       <w:pPr>
-        <w:pStyle w:val="Paragraphedeliste"/>
+        <w:pStyle w:val="Prrafodelista"/>
         <w:numPr>
           <w:ilvl w:val="0"/>
           <w:numId w:val="6"/>
@@ -3051,7 +3197,7 @@
     </w:p>
     <w:p>
       <w:pPr>
-        <w:pStyle w:val="Paragraphedeliste"/>
+        <w:pStyle w:val="Prrafodelista"/>
         <w:numPr>
           <w:ilvl w:val="0"/>
           <w:numId w:val="6"/>
@@ -3193,7 +3339,7 @@
     </w:p>
     <w:p>
       <w:pPr>
-        <w:pStyle w:val="Paragraphedeliste"/>
+        <w:pStyle w:val="Prrafodelista"/>
         <w:numPr>
           <w:ilvl w:val="0"/>
           <w:numId w:val="6"/>
@@ -3376,23 +3522,203 @@
     </w:p>
     <w:p>
       <w:pPr>
-        <w:pStyle w:val="Titre2"/>
-        <w:rPr>
-          <w:rFonts w:asciiTheme="minorHAnsi" w:eastAsiaTheme="minorEastAsia" w:hAnsiTheme="minorHAnsi" w:cstheme="minorBidi"/>
-          <w:lang w:val="en-GB"/>
-        </w:rPr>
-      </w:pPr>
-      <w:r>
+        <w:pStyle w:val="Ttulo2"/>
         <w:rPr>
           <w:rFonts w:eastAsiaTheme="minorEastAsia"/>
           <w:lang w:val="en-GB"/>
         </w:rPr>
+      </w:pPr>
+      <w:r>
+        <w:rPr>
+          <w:rFonts w:eastAsiaTheme="minorEastAsia"/>
+          <w:lang w:val="en-GB"/>
+        </w:rPr>
         <w:t>Parameters</w:t>
       </w:r>
     </w:p>
     <w:p>
       <w:pPr>
-        <w:pStyle w:val="Titre1"/>
+        <w:jc w:val="both"/>
+        <w:rPr>
+          <w:lang w:val="en-GB"/>
+        </w:rPr>
+      </w:pPr>
+      <w:r>
+        <w:rPr>
+          <w:lang w:val="en-GB"/>
+        </w:rPr>
+        <w:t xml:space="preserve">Also, to improve the performance of our classifier we </w:t>
+      </w:r>
+      <w:r>
+        <w:rPr>
+          <w:lang w:val="en-GB"/>
+        </w:rPr>
+        <w:t>can</w:t>
+      </w:r>
+      <w:r>
+        <w:rPr>
+          <w:lang w:val="en-GB"/>
+        </w:rPr>
+        <w:t xml:space="preserve"> modify the default parameters </w:t>
+      </w:r>
+      <w:r>
+        <w:rPr>
+          <w:lang w:val="en-GB"/>
+        </w:rPr>
+        <w:t xml:space="preserve">of yolov5 </w:t>
+      </w:r>
+      <w:r>
+        <w:rPr>
+          <w:lang w:val="en-GB"/>
+        </w:rPr>
+        <w:t xml:space="preserve">into </w:t>
+      </w:r>
+      <w:r>
+        <w:rPr>
+          <w:lang w:val="en-GB"/>
+        </w:rPr>
+        <w:t>ano</w:t>
+      </w:r>
+      <w:r>
+        <w:rPr>
+          <w:lang w:val="en-GB"/>
+        </w:rPr>
+        <w:t>the</w:t>
+      </w:r>
+      <w:r>
+        <w:rPr>
+          <w:lang w:val="en-GB"/>
+        </w:rPr>
+        <w:t>r</w:t>
+      </w:r>
+      <w:r>
+        <w:rPr>
+          <w:lang w:val="en-GB"/>
+        </w:rPr>
+        <w:t xml:space="preserve"> ones that fits better with our dataset</w:t>
+      </w:r>
+      <w:r>
+        <w:rPr>
+          <w:lang w:val="en-GB"/>
+        </w:rPr>
+        <w:t>. To get better parameters we use the evolve option that have yolov5 that</w:t>
+      </w:r>
+      <w:r>
+        <w:rPr>
+          <w:lang w:val="en-GB"/>
+        </w:rPr>
+        <w:t xml:space="preserve"> us</w:t>
+      </w:r>
+      <w:r>
+        <w:rPr>
+          <w:lang w:val="en-GB"/>
+        </w:rPr>
+        <w:t>e</w:t>
+      </w:r>
+      <w:r>
+        <w:rPr>
+          <w:lang w:val="en-GB"/>
+        </w:rPr>
+        <w:t xml:space="preserve"> </w:t>
+      </w:r>
+      <w:r>
+        <w:rPr>
+          <w:lang w:val="en-GB"/>
+        </w:rPr>
+        <w:t>a Genetic algorithm</w:t>
+      </w:r>
+      <w:r>
+        <w:rPr>
+          <w:lang w:val="en-GB"/>
+        </w:rPr>
+        <w:t xml:space="preserve"> to improve the performance modifying the parameter</w:t>
+      </w:r>
+      <w:r>
+        <w:rPr>
+          <w:lang w:val="en-GB"/>
+        </w:rPr>
+        <w:t>. The fitness formula used on this Genetic algorithm is calculated by:</w:t>
+      </w:r>
+    </w:p>
+    <w:p>
+      <w:pPr>
+        <w:rPr>
+          <w:lang w:val="en-GB"/>
+        </w:rPr>
+      </w:pPr>
+      <w:r>
+        <w:rPr>
+          <w:lang w:val="en-GB"/>
+        </w:rPr>
+        <w:t>ADD FORMULA (x * % + y * % + z * % * k *%)</w:t>
+      </w:r>
+      <w:r>
+        <w:rPr>
+          <w:lang w:val="en-GB"/>
+        </w:rPr>
+        <w:t xml:space="preserve"> = fitness</w:t>
+      </w:r>
+      <w:r>
+        <w:rPr>
+          <w:lang w:val="en-GB"/>
+        </w:rPr>
+        <w:t>.</w:t>
+      </w:r>
+    </w:p>
+    <w:p>
+      <w:pPr>
+        <w:rPr>
+          <w:lang w:val="en-GB"/>
+        </w:rPr>
+      </w:pPr>
+      <w:r>
+        <w:rPr>
+          <w:lang w:val="en-GB"/>
+        </w:rPr>
+        <w:t xml:space="preserve">To modify the default parameters that yolov5 we have run our detector with “–evolve” option for 134 times with 10 </w:t>
+      </w:r>
+      <w:r>
+        <w:rPr>
+          <w:lang w:val="en-GB"/>
+        </w:rPr>
+        <w:t>epochs</w:t>
+      </w:r>
+      <w:r>
+        <w:rPr>
+          <w:lang w:val="en-GB"/>
+        </w:rPr>
+        <w:t xml:space="preserve"> (We don’t have time to deploy with higher number of epoch).  </w:t>
+      </w:r>
+      <w:r>
+        <w:rPr>
+          <w:lang w:val="en-GB"/>
+        </w:rPr>
+        <w:t>Since our date is already augmented, we didn’t have in much account the parameters that rely on creating copies of the image by flip, mosaic, etc.</w:t>
+      </w:r>
+    </w:p>
+    <w:p>
+      <w:pPr>
+        <w:rPr>
+          <w:lang w:val="en-GB"/>
+        </w:rPr>
+      </w:pPr>
+      <w:r>
+        <w:rPr>
+          <w:lang w:val="en-GB"/>
+        </w:rPr>
+        <w:t xml:space="preserve">So </w:t>
+      </w:r>
+    </w:p>
+    <w:p>
+      <w:pPr>
+        <w:rPr>
+          <w:lang w:val="en-GB"/>
+        </w:rPr>
+      </w:pPr>
+    </w:p>
+    <w:p>
+      <w:pPr>
+        <w:pStyle w:val="Ttulo1"/>
         <w:rPr>
           <w:lang w:val="en-GB"/>
         </w:rPr>
@@ -3413,7 +3739,7 @@
     </w:p>
     <w:p>
       <w:pPr>
-        <w:pStyle w:val="Titre1"/>
+        <w:pStyle w:val="Ttulo1"/>
         <w:rPr>
           <w:lang w:val="en-GB"/>
         </w:rPr>
@@ -3425,8 +3751,84 @@
         <w:t>Conclusion</w:t>
       </w:r>
     </w:p>
+    <w:p>
+      <w:pPr>
+        <w:rPr>
+          <w:lang w:val="en-GB"/>
+        </w:rPr>
+      </w:pPr>
+    </w:p>
+    <w:p>
+      <w:pPr>
+        <w:pStyle w:val="Ttulo1"/>
+        <w:rPr>
+          <w:lang w:val="en-GB"/>
+        </w:rPr>
+      </w:pPr>
+      <w:r>
+        <w:rPr>
+          <w:lang w:val="en-GB"/>
+        </w:rPr>
+        <w:t>References</w:t>
+      </w:r>
+    </w:p>
+    <w:p>
+      <w:pPr>
+        <w:rPr>
+          <w:lang w:val="en-GB"/>
+        </w:rPr>
+      </w:pPr>
+      <w:hyperlink r:id="rId24" w:history="1">
+        <w:r>
+          <w:rPr>
+            <w:rStyle w:val="Hipervnculo"/>
+            <w:lang w:val="en-GB"/>
+          </w:rPr>
+          <w:t>https://chr043416.medium.com/how-hyperparameters-of-yolov5-works-ec4d25f311a2</w:t>
+        </w:r>
+      </w:hyperlink>
+    </w:p>
+    <w:p>
+      <w:pPr>
+        <w:rPr>
+          <w:lang w:val="en-GB"/>
+        </w:rPr>
+      </w:pPr>
+      <w:hyperlink r:id="rId25" w:history="1">
+        <w:r>
+          <w:rPr>
+            <w:rStyle w:val="Hipervnculo"/>
+            <w:lang w:val="en-GB"/>
+          </w:rPr>
+          <w:t>https://docs.ultralytics.com/tutorials/hyperparameter-evolution/</w:t>
+        </w:r>
+      </w:hyperlink>
+    </w:p>
+    <w:p>
+      <w:pPr>
+        <w:rPr>
+          <w:lang w:val="en-GB"/>
+        </w:rPr>
+      </w:pPr>
+      <w:hyperlink r:id="rId26" w:history="1">
+        <w:r>
+          <w:rPr>
+            <w:rStyle w:val="Hipervnculo"/>
+            <w:lang w:val="en-GB"/>
+          </w:rPr>
+          <w:t>https://github.com/ultralytics/yolov5</w:t>
+        </w:r>
+      </w:hyperlink>
+    </w:p>
+    <w:p>
+      <w:pPr>
+        <w:rPr>
+          <w:lang w:val="en-GB"/>
+        </w:rPr>
+      </w:pPr>
+    </w:p>
     <w:sectPr>
-      <w:footerReference w:type="default" r:id="rId24"/>
+      <w:footerReference w:type="default" r:id="rId27"/>
       <w:pgSz w:w="11906" w:h="16838"/>
       <w:pgMar w:top="1417" w:right="1417" w:bottom="1417" w:left="1417" w:header="708" w:footer="708" w:gutter="0"/>
       <w:cols w:space="708"/>
@@ -3475,7 +3877,7 @@
     <w:sdtContent>
       <w:p>
         <w:pPr>
-          <w:pStyle w:val="Pieddepage"/>
+          <w:pStyle w:val="Piedepgina"/>
           <w:jc w:val="center"/>
         </w:pPr>
         <w:r>
@@ -3498,7 +3900,7 @@
   </w:sdt>
   <w:p>
     <w:pPr>
-      <w:pStyle w:val="Pieddepage"/>
+      <w:pStyle w:val="Piedepgina"/>
     </w:pPr>
   </w:p>
 </w:ftr>
@@ -3624,7 +4026,7 @@
     <w:lvl w:ilvl="0" w:tplc="D8805AAE">
       <w:start w:val="1"/>
       <w:numFmt w:val="lowerLetter"/>
-      <w:pStyle w:val="Titre2"/>
+      <w:pStyle w:val="Ttulo2"/>
       <w:lvlText w:val="%1)"/>
       <w:lvlJc w:val="left"/>
       <w:pPr>
@@ -3711,7 +4113,7 @@
     <w:lvl w:ilvl="0" w:tplc="87900F00">
       <w:start w:val="1"/>
       <w:numFmt w:val="upperRoman"/>
-      <w:pStyle w:val="Titre1"/>
+      <w:pStyle w:val="Ttulo1"/>
       <w:lvlText w:val="%1."/>
       <w:lvlJc w:val="right"/>
       <w:pPr>
@@ -4330,11 +4732,11 @@
     <w:name w:val="Normal"/>
     <w:qFormat/>
   </w:style>
-  <w:style w:type="paragraph" w:styleId="Titre1">
+  <w:style w:type="paragraph" w:styleId="Ttulo1">
     <w:name w:val="heading 1"/>
     <w:basedOn w:val="Normal"/>
     <w:next w:val="Normal"/>
-    <w:link w:val="Titre1Car"/>
+    <w:link w:val="Ttulo1Car"/>
     <w:uiPriority w:val="9"/>
     <w:qFormat/>
     <w:rsid w:val="00A42B0C"/>
@@ -4359,11 +4761,11 @@
       <w:szCs w:val="32"/>
     </w:rPr>
   </w:style>
-  <w:style w:type="paragraph" w:styleId="Titre2">
+  <w:style w:type="paragraph" w:styleId="Ttulo2">
     <w:name w:val="heading 2"/>
     <w:basedOn w:val="Normal"/>
     <w:next w:val="Normal"/>
-    <w:link w:val="Titre2Car"/>
+    <w:link w:val="Ttulo2Car"/>
     <w:uiPriority w:val="9"/>
     <w:unhideWhenUsed/>
     <w:qFormat/>
@@ -4384,12 +4786,13 @@
       <w:szCs w:val="26"/>
     </w:rPr>
   </w:style>
-  <w:style w:type="character" w:default="1" w:styleId="Policepardfaut">
+  <w:style w:type="character" w:default="1" w:styleId="Fuentedeprrafopredeter">
     <w:name w:val="Default Paragraph Font"/>
     <w:uiPriority w:val="1"/>
+    <w:semiHidden/>
     <w:unhideWhenUsed/>
   </w:style>
-  <w:style w:type="table" w:default="1" w:styleId="TableauNormal">
+  <w:style w:type="table" w:default="1" w:styleId="Tablanormal">
     <w:name w:val="Normal Table"/>
     <w:uiPriority w:val="99"/>
     <w:semiHidden/>
@@ -4404,16 +4807,16 @@
       </w:tblCellMar>
     </w:tblPr>
   </w:style>
-  <w:style w:type="numbering" w:default="1" w:styleId="Aucuneliste">
+  <w:style w:type="numbering" w:default="1" w:styleId="Sinlista">
     <w:name w:val="No List"/>
     <w:uiPriority w:val="99"/>
     <w:semiHidden/>
     <w:unhideWhenUsed/>
   </w:style>
-  <w:style w:type="character" w:customStyle="1" w:styleId="Titre1Car">
-    <w:name w:val="Titre 1 Car"/>
-    <w:basedOn w:val="Policepardfaut"/>
-    <w:link w:val="Titre1"/>
+  <w:style w:type="character" w:customStyle="1" w:styleId="Ttulo1Car">
+    <w:name w:val="Título 1 Car"/>
+    <w:basedOn w:val="Fuentedeprrafopredeter"/>
+    <w:link w:val="Ttulo1"/>
     <w:uiPriority w:val="9"/>
     <w:rsid w:val="00A42B0C"/>
     <w:rPr>
@@ -4424,10 +4827,10 @@
       <w:szCs w:val="32"/>
     </w:rPr>
   </w:style>
-  <w:style w:type="character" w:customStyle="1" w:styleId="Titre2Car">
-    <w:name w:val="Titre 2 Car"/>
-    <w:basedOn w:val="Policepardfaut"/>
-    <w:link w:val="Titre2"/>
+  <w:style w:type="character" w:customStyle="1" w:styleId="Ttulo2Car">
+    <w:name w:val="Título 2 Car"/>
+    <w:basedOn w:val="Fuentedeprrafopredeter"/>
+    <w:link w:val="Ttulo2"/>
     <w:uiPriority w:val="9"/>
     <w:rsid w:val="00E662C4"/>
     <w:rPr>
@@ -4437,10 +4840,10 @@
       <w:szCs w:val="26"/>
     </w:rPr>
   </w:style>
-  <w:style w:type="paragraph" w:styleId="Notedebasdepage">
+  <w:style w:type="paragraph" w:styleId="Textonotapie">
     <w:name w:val="footnote text"/>
     <w:basedOn w:val="Normal"/>
-    <w:link w:val="NotedebasdepageCar"/>
+    <w:link w:val="TextonotapieCar"/>
     <w:uiPriority w:val="99"/>
     <w:semiHidden/>
     <w:unhideWhenUsed/>
@@ -4453,10 +4856,10 @@
       <w:szCs w:val="20"/>
     </w:rPr>
   </w:style>
-  <w:style w:type="character" w:customStyle="1" w:styleId="NotedebasdepageCar">
-    <w:name w:val="Note de bas de page Car"/>
-    <w:basedOn w:val="Policepardfaut"/>
-    <w:link w:val="Notedebasdepage"/>
+  <w:style w:type="character" w:customStyle="1" w:styleId="TextonotapieCar">
+    <w:name w:val="Texto nota pie Car"/>
+    <w:basedOn w:val="Fuentedeprrafopredeter"/>
+    <w:link w:val="Textonotapie"/>
     <w:uiPriority w:val="99"/>
     <w:semiHidden/>
     <w:rsid w:val="004F78A0"/>
@@ -4465,9 +4868,9 @@
       <w:szCs w:val="20"/>
     </w:rPr>
   </w:style>
-  <w:style w:type="character" w:styleId="Appelnotedebasdep">
+  <w:style w:type="character" w:styleId="Refdenotaalpie">
     <w:name w:val="footnote reference"/>
-    <w:basedOn w:val="Policepardfaut"/>
+    <w:basedOn w:val="Fuentedeprrafopredeter"/>
     <w:uiPriority w:val="99"/>
     <w:semiHidden/>
     <w:unhideWhenUsed/>
@@ -4476,10 +4879,10 @@
       <w:vertAlign w:val="superscript"/>
     </w:rPr>
   </w:style>
-  <w:style w:type="paragraph" w:styleId="En-tte">
+  <w:style w:type="paragraph" w:styleId="Encabezado">
     <w:name w:val="header"/>
     <w:basedOn w:val="Normal"/>
-    <w:link w:val="En-tteCar"/>
+    <w:link w:val="EncabezadoCar"/>
     <w:uiPriority w:val="99"/>
     <w:unhideWhenUsed/>
     <w:rsid w:val="004F78A0"/>
@@ -4491,17 +4894,17 @@
       <w:spacing w:after="0" w:line="240" w:lineRule="auto"/>
     </w:pPr>
   </w:style>
-  <w:style w:type="character" w:customStyle="1" w:styleId="En-tteCar">
-    <w:name w:val="En-tête Car"/>
-    <w:basedOn w:val="Policepardfaut"/>
-    <w:link w:val="En-tte"/>
+  <w:style w:type="character" w:customStyle="1" w:styleId="EncabezadoCar">
+    <w:name w:val="Encabezado Car"/>
+    <w:basedOn w:val="Fuentedeprrafopredeter"/>
+    <w:link w:val="Encabezado"/>
     <w:uiPriority w:val="99"/>
     <w:rsid w:val="004F78A0"/>
   </w:style>
-  <w:style w:type="paragraph" w:styleId="Pieddepage">
+  <w:style w:type="paragraph" w:styleId="Piedepgina">
     <w:name w:val="footer"/>
     <w:basedOn w:val="Normal"/>
-    <w:link w:val="PieddepageCar"/>
+    <w:link w:val="PiedepginaCar"/>
     <w:uiPriority w:val="99"/>
     <w:unhideWhenUsed/>
     <w:rsid w:val="004F78A0"/>
@@ -4513,16 +4916,16 @@
       <w:spacing w:after="0" w:line="240" w:lineRule="auto"/>
     </w:pPr>
   </w:style>
-  <w:style w:type="character" w:customStyle="1" w:styleId="PieddepageCar">
-    <w:name w:val="Pied de page Car"/>
-    <w:basedOn w:val="Policepardfaut"/>
-    <w:link w:val="Pieddepage"/>
+  <w:style w:type="character" w:customStyle="1" w:styleId="PiedepginaCar">
+    <w:name w:val="Pie de página Car"/>
+    <w:basedOn w:val="Fuentedeprrafopredeter"/>
+    <w:link w:val="Piedepgina"/>
     <w:uiPriority w:val="99"/>
     <w:rsid w:val="004F78A0"/>
   </w:style>
-  <w:style w:type="character" w:styleId="Textedelespacerserv">
+  <w:style w:type="character" w:styleId="Textodelmarcadordeposicin">
     <w:name w:val="Placeholder Text"/>
-    <w:basedOn w:val="Policepardfaut"/>
+    <w:basedOn w:val="Fuentedeprrafopredeter"/>
     <w:uiPriority w:val="99"/>
     <w:semiHidden/>
     <w:rsid w:val="00E14E7A"/>
@@ -4530,7 +4933,7 @@
       <w:color w:val="808080"/>
     </w:rPr>
   </w:style>
-  <w:style w:type="paragraph" w:styleId="Lgende">
+  <w:style w:type="paragraph" w:styleId="Descripcin">
     <w:name w:val="caption"/>
     <w:basedOn w:val="Normal"/>
     <w:next w:val="Normal"/>
@@ -4549,7 +4952,7 @@
       <w:szCs w:val="18"/>
     </w:rPr>
   </w:style>
-  <w:style w:type="paragraph" w:styleId="Paragraphedeliste">
+  <w:style w:type="paragraph" w:styleId="Prrafodelista">
     <w:name w:val="List Paragraph"/>
     <w:basedOn w:val="Normal"/>
     <w:uiPriority w:val="34"/>
@@ -4559,6 +4962,29 @@
       <w:ind w:left="720"/>
       <w:contextualSpacing/>
     </w:pPr>
+  </w:style>
+  <w:style w:type="character" w:styleId="Hipervnculo">
+    <w:name w:val="Hyperlink"/>
+    <w:basedOn w:val="Fuentedeprrafopredeter"/>
+    <w:uiPriority w:val="99"/>
+    <w:unhideWhenUsed/>
+    <w:rsid w:val="00AA65DF"/>
+    <w:rPr>
+      <w:color w:val="0563C1" w:themeColor="hyperlink"/>
+      <w:u w:val="single"/>
+    </w:rPr>
+  </w:style>
+  <w:style w:type="character" w:styleId="Mencinsinresolver">
+    <w:name w:val="Unresolved Mention"/>
+    <w:basedOn w:val="Fuentedeprrafopredeter"/>
+    <w:uiPriority w:val="99"/>
+    <w:semiHidden/>
+    <w:unhideWhenUsed/>
+    <w:rsid w:val="00AA65DF"/>
+    <w:rPr>
+      <w:color w:val="605E5C"/>
+      <w:shd w:val="clear" w:color="auto" w:fill="E1DFDD"/>
+    </w:rPr>
   </w:style>
 </w:styles>
 </file>
